--- a/dokumentace/manual/uzivatelsky_manual.docx
+++ b/dokumentace/manual/uzivatelsky_manual.docx
@@ -55,19 +55,8 @@
           <w:sz w:val="48"/>
           <w:szCs w:val="48"/>
         </w:rPr>
-        <w:t xml:space="preserve">Logos </w:t>
-      </w:r>
-      <w:proofErr w:type="spellStart"/>
-      <w:r>
-        <w:rPr>
-          <w:rFonts w:ascii="Calibri" w:eastAsia="Calibri" w:hAnsi="Calibri" w:cs="Calibri"/>
-          <w:color w:val="D9D9D9" w:themeColor="background1" w:themeShade="D9"/>
-          <w:sz w:val="48"/>
-          <w:szCs w:val="48"/>
-        </w:rPr>
-        <w:t>Polytechnikos</w:t>
-      </w:r>
-      <w:proofErr w:type="spellEnd"/>
+        <w:t>Logos Polytechnikos</w:t>
+      </w:r>
     </w:p>
     <w:p>
       <w:pPr>
@@ -90,31 +79,13 @@
       </w:pPr>
       <w:bookmarkStart w:id="0" w:name="_y75w927sephx" w:colFirst="0" w:colLast="0"/>
       <w:bookmarkEnd w:id="0"/>
-      <w:proofErr w:type="spellStart"/>
       <w:r>
         <w:rPr>
           <w:rFonts w:ascii="Calibri" w:eastAsia="Calibri" w:hAnsi="Calibri" w:cs="Calibri"/>
           <w:color w:val="000000" w:themeColor="text1"/>
         </w:rPr>
-        <w:t>Brutal</w:t>
-      </w:r>
-      <w:proofErr w:type="spellEnd"/>
-      <w:r>
-        <w:rPr>
-          <w:rFonts w:ascii="Calibri" w:eastAsia="Calibri" w:hAnsi="Calibri" w:cs="Calibri"/>
-          <w:color w:val="000000" w:themeColor="text1"/>
-        </w:rPr>
-        <w:t xml:space="preserve"> </w:t>
-      </w:r>
-      <w:proofErr w:type="spellStart"/>
-      <w:r>
-        <w:rPr>
-          <w:rFonts w:ascii="Calibri" w:eastAsia="Calibri" w:hAnsi="Calibri" w:cs="Calibri"/>
-          <w:color w:val="000000" w:themeColor="text1"/>
-        </w:rPr>
-        <w:t>Force</w:t>
-      </w:r>
-      <w:proofErr w:type="spellEnd"/>
+        <w:t>Brutal Force</w:t>
+      </w:r>
     </w:p>
     <w:p>
       <w:pPr>
@@ -314,6 +285,15 @@
         <w:tab/>
         <w:t>4.1. 2019</w:t>
       </w:r>
+    </w:p>
+    <w:p>
+      <w:pPr>
+        <w:pStyle w:val="normal"/>
+        <w:rPr>
+          <w:sz w:val="28"/>
+          <w:szCs w:val="28"/>
+        </w:rPr>
+      </w:pPr>
     </w:p>
     <w:p>
       <w:pPr>
@@ -331,11 +311,13 @@
       <w:sdtContent>
         <w:p>
           <w:pPr>
-            <w:pStyle w:val="normal"/>
+            <w:pStyle w:val="Obsah1"/>
             <w:tabs>
-              <w:tab w:val="right" w:pos="9030"/>
+              <w:tab w:val="right" w:pos="9019"/>
             </w:tabs>
-            <w:spacing w:before="80" w:line="240" w:lineRule="auto"/>
+            <w:rPr>
+              <w:noProof/>
+            </w:rPr>
           </w:pPr>
           <w:r>
             <w:fldChar w:fldCharType="begin"/>
@@ -346,459 +328,880 @@
           <w:r>
             <w:fldChar w:fldCharType="separate"/>
           </w:r>
-          <w:hyperlink w:anchor="_i25hkatde2e0">
-            <w:r>
-              <w:rPr>
+          <w:hyperlink w:anchor="_Toc534467380" w:history="1">
+            <w:r>
+              <w:rPr>
+                <w:rStyle w:val="Hypertextovodkaz"/>
                 <w:b/>
+                <w:noProof/>
               </w:rPr>
               <w:t>Úvod</w:t>
             </w:r>
+            <w:r>
+              <w:rPr>
+                <w:noProof/>
+                <w:webHidden/>
+              </w:rPr>
+              <w:tab/>
+            </w:r>
+            <w:r>
+              <w:rPr>
+                <w:noProof/>
+                <w:webHidden/>
+              </w:rPr>
+              <w:fldChar w:fldCharType="begin"/>
+            </w:r>
+            <w:r>
+              <w:rPr>
+                <w:noProof/>
+                <w:webHidden/>
+              </w:rPr>
+              <w:instrText xml:space="preserve"> PAGEREF _Toc534467380 \h </w:instrText>
+            </w:r>
+            <w:r>
+              <w:rPr>
+                <w:noProof/>
+                <w:webHidden/>
+              </w:rPr>
+            </w:r>
+            <w:r>
+              <w:rPr>
+                <w:noProof/>
+                <w:webHidden/>
+              </w:rPr>
+              <w:fldChar w:fldCharType="separate"/>
+            </w:r>
+            <w:r>
+              <w:rPr>
+                <w:noProof/>
+                <w:webHidden/>
+              </w:rPr>
+              <w:t>3</w:t>
+            </w:r>
+            <w:r>
+              <w:rPr>
+                <w:noProof/>
+                <w:webHidden/>
+              </w:rPr>
+              <w:fldChar w:fldCharType="end"/>
+            </w:r>
           </w:hyperlink>
-          <w:r>
-            <w:rPr>
-              <w:b/>
-            </w:rPr>
-            <w:tab/>
-          </w:r>
-          <w:r>
-            <w:fldChar w:fldCharType="begin"/>
-          </w:r>
-          <w:r>
-            <w:instrText xml:space="preserve"> PAGEREF _i25hkatde2e0 \h </w:instrText>
-          </w:r>
-          <w:r>
-            <w:fldChar w:fldCharType="separate"/>
-          </w:r>
-          <w:r>
-            <w:rPr>
-              <w:b/>
-            </w:rPr>
-            <w:t>3</w:t>
-          </w:r>
-          <w:r>
-            <w:fldChar w:fldCharType="end"/>
-          </w:r>
         </w:p>
         <w:p>
           <w:pPr>
-            <w:pStyle w:val="normal"/>
+            <w:pStyle w:val="Obsah1"/>
             <w:tabs>
-              <w:tab w:val="right" w:pos="9030"/>
+              <w:tab w:val="right" w:pos="9019"/>
             </w:tabs>
-            <w:spacing w:before="200" w:line="240" w:lineRule="auto"/>
+            <w:rPr>
+              <w:noProof/>
+            </w:rPr>
           </w:pPr>
-          <w:hyperlink w:anchor="_m04hcd6b9cii">
-            <w:r>
-              <w:rPr>
-                <w:b/>
+          <w:hyperlink w:anchor="_Toc534467381" w:history="1">
+            <w:r>
+              <w:rPr>
+                <w:rStyle w:val="Hypertextovodkaz"/>
+                <w:noProof/>
               </w:rPr>
               <w:t>Webová aplikace</w:t>
             </w:r>
+            <w:r>
+              <w:rPr>
+                <w:noProof/>
+                <w:webHidden/>
+              </w:rPr>
+              <w:tab/>
+            </w:r>
+            <w:r>
+              <w:rPr>
+                <w:noProof/>
+                <w:webHidden/>
+              </w:rPr>
+              <w:fldChar w:fldCharType="begin"/>
+            </w:r>
+            <w:r>
+              <w:rPr>
+                <w:noProof/>
+                <w:webHidden/>
+              </w:rPr>
+              <w:instrText xml:space="preserve"> PAGEREF _Toc534467381 \h </w:instrText>
+            </w:r>
+            <w:r>
+              <w:rPr>
+                <w:noProof/>
+                <w:webHidden/>
+              </w:rPr>
+            </w:r>
+            <w:r>
+              <w:rPr>
+                <w:noProof/>
+                <w:webHidden/>
+              </w:rPr>
+              <w:fldChar w:fldCharType="separate"/>
+            </w:r>
+            <w:r>
+              <w:rPr>
+                <w:noProof/>
+                <w:webHidden/>
+              </w:rPr>
+              <w:t>4</w:t>
+            </w:r>
+            <w:r>
+              <w:rPr>
+                <w:noProof/>
+                <w:webHidden/>
+              </w:rPr>
+              <w:fldChar w:fldCharType="end"/>
+            </w:r>
           </w:hyperlink>
-          <w:r>
-            <w:rPr>
-              <w:b/>
-            </w:rPr>
-            <w:tab/>
-          </w:r>
-          <w:r>
-            <w:fldChar w:fldCharType="begin"/>
-          </w:r>
-          <w:r>
-            <w:instrText xml:space="preserve"> PAGEREF _m04hcd6b9cii \h </w:instrText>
-          </w:r>
-          <w:r>
-            <w:fldChar w:fldCharType="separate"/>
-          </w:r>
-          <w:r>
-            <w:rPr>
-              <w:b/>
-            </w:rPr>
-            <w:t>4</w:t>
-          </w:r>
-          <w:r>
-            <w:fldChar w:fldCharType="end"/>
-          </w:r>
         </w:p>
         <w:p>
           <w:pPr>
-            <w:pStyle w:val="normal"/>
+            <w:pStyle w:val="Obsah2"/>
             <w:tabs>
-              <w:tab w:val="right" w:pos="9030"/>
+              <w:tab w:val="right" w:pos="9019"/>
             </w:tabs>
-            <w:spacing w:before="60" w:line="240" w:lineRule="auto"/>
-            <w:ind w:left="360"/>
+            <w:rPr>
+              <w:noProof/>
+            </w:rPr>
           </w:pPr>
-          <w:hyperlink w:anchor="_ea82b0hnzv4u">
-            <w:r>
-              <w:t>Vzhled strá</w:t>
-            </w:r>
-            <w:r>
-              <w:t>nky</w:t>
+          <w:hyperlink w:anchor="_Toc534467382" w:history="1">
+            <w:r>
+              <w:rPr>
+                <w:rStyle w:val="Hypertextovodkaz"/>
+                <w:noProof/>
+              </w:rPr>
+              <w:t>Vzhled stránky</w:t>
+            </w:r>
+            <w:r>
+              <w:rPr>
+                <w:noProof/>
+                <w:webHidden/>
+              </w:rPr>
+              <w:tab/>
+            </w:r>
+            <w:r>
+              <w:rPr>
+                <w:noProof/>
+                <w:webHidden/>
+              </w:rPr>
+              <w:fldChar w:fldCharType="begin"/>
+            </w:r>
+            <w:r>
+              <w:rPr>
+                <w:noProof/>
+                <w:webHidden/>
+              </w:rPr>
+              <w:instrText xml:space="preserve"> PAGEREF _Toc534467382 \h </w:instrText>
+            </w:r>
+            <w:r>
+              <w:rPr>
+                <w:noProof/>
+                <w:webHidden/>
+              </w:rPr>
+            </w:r>
+            <w:r>
+              <w:rPr>
+                <w:noProof/>
+                <w:webHidden/>
+              </w:rPr>
+              <w:fldChar w:fldCharType="separate"/>
+            </w:r>
+            <w:r>
+              <w:rPr>
+                <w:noProof/>
+                <w:webHidden/>
+              </w:rPr>
+              <w:t>4</w:t>
+            </w:r>
+            <w:r>
+              <w:rPr>
+                <w:noProof/>
+                <w:webHidden/>
+              </w:rPr>
+              <w:fldChar w:fldCharType="end"/>
             </w:r>
           </w:hyperlink>
-          <w:r>
-            <w:tab/>
-          </w:r>
-          <w:r>
-            <w:fldChar w:fldCharType="begin"/>
-          </w:r>
-          <w:r>
-            <w:instrText xml:space="preserve"> PAGEREF _ea82b0hnzv4u \h </w:instrText>
-          </w:r>
-          <w:r>
-            <w:fldChar w:fldCharType="separate"/>
-          </w:r>
-          <w:r>
-            <w:t>4</w:t>
-          </w:r>
-          <w:r>
-            <w:fldChar w:fldCharType="end"/>
-          </w:r>
         </w:p>
         <w:p>
           <w:pPr>
-            <w:pStyle w:val="normal"/>
+            <w:pStyle w:val="Obsah2"/>
             <w:tabs>
-              <w:tab w:val="right" w:pos="9030"/>
+              <w:tab w:val="right" w:pos="9019"/>
             </w:tabs>
-            <w:spacing w:before="60" w:line="240" w:lineRule="auto"/>
-            <w:ind w:left="360"/>
+            <w:rPr>
+              <w:noProof/>
+            </w:rPr>
           </w:pPr>
-          <w:hyperlink w:anchor="_zawwh3ps8wyh">
-            <w:r>
+          <w:hyperlink w:anchor="_Toc534467383" w:history="1">
+            <w:r>
+              <w:rPr>
+                <w:rStyle w:val="Hypertextovodkaz"/>
+                <w:noProof/>
+              </w:rPr>
               <w:t>Čtenář</w:t>
             </w:r>
+            <w:r>
+              <w:rPr>
+                <w:noProof/>
+                <w:webHidden/>
+              </w:rPr>
+              <w:tab/>
+            </w:r>
+            <w:r>
+              <w:rPr>
+                <w:noProof/>
+                <w:webHidden/>
+              </w:rPr>
+              <w:fldChar w:fldCharType="begin"/>
+            </w:r>
+            <w:r>
+              <w:rPr>
+                <w:noProof/>
+                <w:webHidden/>
+              </w:rPr>
+              <w:instrText xml:space="preserve"> PAGEREF _Toc534467383 \h </w:instrText>
+            </w:r>
+            <w:r>
+              <w:rPr>
+                <w:noProof/>
+                <w:webHidden/>
+              </w:rPr>
+            </w:r>
+            <w:r>
+              <w:rPr>
+                <w:noProof/>
+                <w:webHidden/>
+              </w:rPr>
+              <w:fldChar w:fldCharType="separate"/>
+            </w:r>
+            <w:r>
+              <w:rPr>
+                <w:noProof/>
+                <w:webHidden/>
+              </w:rPr>
+              <w:t>4</w:t>
+            </w:r>
+            <w:r>
+              <w:rPr>
+                <w:noProof/>
+                <w:webHidden/>
+              </w:rPr>
+              <w:fldChar w:fldCharType="end"/>
+            </w:r>
           </w:hyperlink>
-          <w:r>
-            <w:tab/>
-          </w:r>
-          <w:r>
-            <w:fldChar w:fldCharType="begin"/>
-          </w:r>
-          <w:r>
-            <w:instrText xml:space="preserve"> PAGEREF _zawwh3ps8wyh \h </w:instrText>
-          </w:r>
-          <w:r>
-            <w:fldChar w:fldCharType="separate"/>
-          </w:r>
-          <w:r>
-            <w:t>4</w:t>
-          </w:r>
-          <w:r>
-            <w:fldChar w:fldCharType="end"/>
-          </w:r>
         </w:p>
         <w:p>
           <w:pPr>
-            <w:pStyle w:val="normal"/>
+            <w:pStyle w:val="Obsah2"/>
             <w:tabs>
-              <w:tab w:val="right" w:pos="9030"/>
+              <w:tab w:val="right" w:pos="9019"/>
             </w:tabs>
-            <w:spacing w:before="60" w:line="240" w:lineRule="auto"/>
-            <w:ind w:left="360"/>
+            <w:rPr>
+              <w:noProof/>
+            </w:rPr>
           </w:pPr>
-          <w:hyperlink w:anchor="_e5ha5qvuh2vp">
-            <w:r>
+          <w:hyperlink w:anchor="_Toc534467384" w:history="1">
+            <w:r>
+              <w:rPr>
+                <w:rStyle w:val="Hypertextovodkaz"/>
+                <w:noProof/>
+              </w:rPr>
               <w:t>Autor</w:t>
             </w:r>
+            <w:r>
+              <w:rPr>
+                <w:noProof/>
+                <w:webHidden/>
+              </w:rPr>
+              <w:tab/>
+            </w:r>
+            <w:r>
+              <w:rPr>
+                <w:noProof/>
+                <w:webHidden/>
+              </w:rPr>
+              <w:fldChar w:fldCharType="begin"/>
+            </w:r>
+            <w:r>
+              <w:rPr>
+                <w:noProof/>
+                <w:webHidden/>
+              </w:rPr>
+              <w:instrText xml:space="preserve"> PAGEREF _Toc534467384 \h </w:instrText>
+            </w:r>
+            <w:r>
+              <w:rPr>
+                <w:noProof/>
+                <w:webHidden/>
+              </w:rPr>
+            </w:r>
+            <w:r>
+              <w:rPr>
+                <w:noProof/>
+                <w:webHidden/>
+              </w:rPr>
+              <w:fldChar w:fldCharType="separate"/>
+            </w:r>
+            <w:r>
+              <w:rPr>
+                <w:noProof/>
+                <w:webHidden/>
+              </w:rPr>
+              <w:t>8</w:t>
+            </w:r>
+            <w:r>
+              <w:rPr>
+                <w:noProof/>
+                <w:webHidden/>
+              </w:rPr>
+              <w:fldChar w:fldCharType="end"/>
+            </w:r>
           </w:hyperlink>
-          <w:r>
-            <w:tab/>
-          </w:r>
-          <w:r>
-            <w:fldChar w:fldCharType="begin"/>
-          </w:r>
-          <w:r>
-            <w:instrText xml:space="preserve"> PAGEREF _e5ha5qvuh2vp \h </w:instrText>
-          </w:r>
-          <w:r>
-            <w:fldChar w:fldCharType="separate"/>
-          </w:r>
-          <w:r>
-            <w:t>8</w:t>
-          </w:r>
-          <w:r>
-            <w:fldChar w:fldCharType="end"/>
-          </w:r>
         </w:p>
         <w:p>
           <w:pPr>
-            <w:pStyle w:val="normal"/>
+            <w:pStyle w:val="Obsah2"/>
             <w:tabs>
-              <w:tab w:val="right" w:pos="9030"/>
+              <w:tab w:val="right" w:pos="9019"/>
             </w:tabs>
-            <w:spacing w:before="60" w:line="240" w:lineRule="auto"/>
-            <w:ind w:left="360"/>
+            <w:rPr>
+              <w:noProof/>
+            </w:rPr>
           </w:pPr>
-          <w:hyperlink w:anchor="_qt4xt87p8g96">
-            <w:r>
+          <w:hyperlink w:anchor="_Toc534467385" w:history="1">
+            <w:r>
+              <w:rPr>
+                <w:rStyle w:val="Hypertextovodkaz"/>
+                <w:noProof/>
+              </w:rPr>
               <w:t>Oponent</w:t>
             </w:r>
+            <w:r>
+              <w:rPr>
+                <w:noProof/>
+                <w:webHidden/>
+              </w:rPr>
+              <w:tab/>
+            </w:r>
+            <w:r>
+              <w:rPr>
+                <w:noProof/>
+                <w:webHidden/>
+              </w:rPr>
+              <w:fldChar w:fldCharType="begin"/>
+            </w:r>
+            <w:r>
+              <w:rPr>
+                <w:noProof/>
+                <w:webHidden/>
+              </w:rPr>
+              <w:instrText xml:space="preserve"> PAGEREF _Toc534467385 \h </w:instrText>
+            </w:r>
+            <w:r>
+              <w:rPr>
+                <w:noProof/>
+                <w:webHidden/>
+              </w:rPr>
+            </w:r>
+            <w:r>
+              <w:rPr>
+                <w:noProof/>
+                <w:webHidden/>
+              </w:rPr>
+              <w:fldChar w:fldCharType="separate"/>
+            </w:r>
+            <w:r>
+              <w:rPr>
+                <w:noProof/>
+                <w:webHidden/>
+              </w:rPr>
+              <w:t>11</w:t>
+            </w:r>
+            <w:r>
+              <w:rPr>
+                <w:noProof/>
+                <w:webHidden/>
+              </w:rPr>
+              <w:fldChar w:fldCharType="end"/>
+            </w:r>
           </w:hyperlink>
-          <w:r>
-            <w:tab/>
-          </w:r>
-          <w:r>
-            <w:fldChar w:fldCharType="begin"/>
-          </w:r>
-          <w:r>
-            <w:instrText xml:space="preserve"> PAGEREF _qt4xt87p8g96 \h </w:instrText>
-          </w:r>
-          <w:r>
-            <w:fldChar w:fldCharType="separate"/>
-          </w:r>
-          <w:r>
-            <w:t>11</w:t>
-          </w:r>
-          <w:r>
-            <w:fldChar w:fldCharType="end"/>
-          </w:r>
         </w:p>
         <w:p>
           <w:pPr>
-            <w:pStyle w:val="normal"/>
+            <w:pStyle w:val="Obsah2"/>
             <w:tabs>
-              <w:tab w:val="right" w:pos="9030"/>
+              <w:tab w:val="right" w:pos="9019"/>
             </w:tabs>
-            <w:spacing w:before="60" w:line="240" w:lineRule="auto"/>
-            <w:ind w:left="360"/>
+            <w:rPr>
+              <w:noProof/>
+            </w:rPr>
           </w:pPr>
-          <w:hyperlink w:anchor="_tejwvf36rih9">
-            <w:r>
+          <w:hyperlink w:anchor="_Toc534467386" w:history="1">
+            <w:r>
+              <w:rPr>
+                <w:rStyle w:val="Hypertextovodkaz"/>
+                <w:noProof/>
+              </w:rPr>
               <w:t>Člen redakční rady</w:t>
             </w:r>
+            <w:r>
+              <w:rPr>
+                <w:noProof/>
+                <w:webHidden/>
+              </w:rPr>
+              <w:tab/>
+            </w:r>
+            <w:r>
+              <w:rPr>
+                <w:noProof/>
+                <w:webHidden/>
+              </w:rPr>
+              <w:fldChar w:fldCharType="begin"/>
+            </w:r>
+            <w:r>
+              <w:rPr>
+                <w:noProof/>
+                <w:webHidden/>
+              </w:rPr>
+              <w:instrText xml:space="preserve"> PAGEREF _Toc534467386 \h </w:instrText>
+            </w:r>
+            <w:r>
+              <w:rPr>
+                <w:noProof/>
+                <w:webHidden/>
+              </w:rPr>
+            </w:r>
+            <w:r>
+              <w:rPr>
+                <w:noProof/>
+                <w:webHidden/>
+              </w:rPr>
+              <w:fldChar w:fldCharType="separate"/>
+            </w:r>
+            <w:r>
+              <w:rPr>
+                <w:noProof/>
+                <w:webHidden/>
+              </w:rPr>
+              <w:t>13</w:t>
+            </w:r>
+            <w:r>
+              <w:rPr>
+                <w:noProof/>
+                <w:webHidden/>
+              </w:rPr>
+              <w:fldChar w:fldCharType="end"/>
+            </w:r>
           </w:hyperlink>
-          <w:r>
-            <w:tab/>
-          </w:r>
-          <w:r>
-            <w:fldChar w:fldCharType="begin"/>
-          </w:r>
-          <w:r>
-            <w:instrText xml:space="preserve"> PAGEREF _tejwvf36rih9 \h </w:instrText>
-          </w:r>
-          <w:r>
-            <w:fldChar w:fldCharType="separate"/>
-          </w:r>
-          <w:r>
-            <w:t>13</w:t>
-          </w:r>
-          <w:r>
-            <w:fldChar w:fldCharType="end"/>
-          </w:r>
         </w:p>
         <w:p>
           <w:pPr>
-            <w:pStyle w:val="normal"/>
+            <w:pStyle w:val="Obsah2"/>
             <w:tabs>
-              <w:tab w:val="right" w:pos="9030"/>
+              <w:tab w:val="right" w:pos="9019"/>
             </w:tabs>
-            <w:spacing w:before="60" w:line="240" w:lineRule="auto"/>
-            <w:ind w:left="360"/>
+            <w:rPr>
+              <w:noProof/>
+            </w:rPr>
           </w:pPr>
-          <w:hyperlink w:anchor="_jcgb2qpj66hm">
-            <w:r>
+          <w:hyperlink w:anchor="_Toc534467387" w:history="1">
+            <w:r>
+              <w:rPr>
+                <w:rStyle w:val="Hypertextovodkaz"/>
+                <w:noProof/>
+              </w:rPr>
               <w:t>Redaktor</w:t>
             </w:r>
+            <w:r>
+              <w:rPr>
+                <w:noProof/>
+                <w:webHidden/>
+              </w:rPr>
+              <w:tab/>
+            </w:r>
+            <w:r>
+              <w:rPr>
+                <w:noProof/>
+                <w:webHidden/>
+              </w:rPr>
+              <w:fldChar w:fldCharType="begin"/>
+            </w:r>
+            <w:r>
+              <w:rPr>
+                <w:noProof/>
+                <w:webHidden/>
+              </w:rPr>
+              <w:instrText xml:space="preserve"> PAGEREF _Toc534467387 \h </w:instrText>
+            </w:r>
+            <w:r>
+              <w:rPr>
+                <w:noProof/>
+                <w:webHidden/>
+              </w:rPr>
+            </w:r>
+            <w:r>
+              <w:rPr>
+                <w:noProof/>
+                <w:webHidden/>
+              </w:rPr>
+              <w:fldChar w:fldCharType="separate"/>
+            </w:r>
+            <w:r>
+              <w:rPr>
+                <w:noProof/>
+                <w:webHidden/>
+              </w:rPr>
+              <w:t>13</w:t>
+            </w:r>
+            <w:r>
+              <w:rPr>
+                <w:noProof/>
+                <w:webHidden/>
+              </w:rPr>
+              <w:fldChar w:fldCharType="end"/>
+            </w:r>
           </w:hyperlink>
-          <w:r>
-            <w:tab/>
-          </w:r>
-          <w:r>
-            <w:fldChar w:fldCharType="begin"/>
-          </w:r>
-          <w:r>
-            <w:instrText xml:space="preserve"> PAGEREF _jcgb2qpj66hm \h </w:instrText>
-          </w:r>
-          <w:r>
-            <w:fldChar w:fldCharType="separate"/>
-          </w:r>
-          <w:r>
-            <w:t>13</w:t>
-          </w:r>
-          <w:r>
-            <w:fldChar w:fldCharType="end"/>
-          </w:r>
         </w:p>
         <w:p>
           <w:pPr>
-            <w:pStyle w:val="normal"/>
+            <w:pStyle w:val="Obsah2"/>
             <w:tabs>
-              <w:tab w:val="right" w:pos="9030"/>
+              <w:tab w:val="right" w:pos="9019"/>
             </w:tabs>
-            <w:spacing w:before="60" w:line="240" w:lineRule="auto"/>
-            <w:ind w:left="360"/>
+            <w:rPr>
+              <w:noProof/>
+            </w:rPr>
           </w:pPr>
-          <w:hyperlink w:anchor="_emo4fi3vpyzq">
-            <w:r>
+          <w:hyperlink w:anchor="_Toc534467388" w:history="1">
+            <w:r>
+              <w:rPr>
+                <w:rStyle w:val="Hypertextovodkaz"/>
+                <w:noProof/>
+              </w:rPr>
               <w:t>Šéfredaktor</w:t>
             </w:r>
+            <w:r>
+              <w:rPr>
+                <w:noProof/>
+                <w:webHidden/>
+              </w:rPr>
+              <w:tab/>
+            </w:r>
+            <w:r>
+              <w:rPr>
+                <w:noProof/>
+                <w:webHidden/>
+              </w:rPr>
+              <w:fldChar w:fldCharType="begin"/>
+            </w:r>
+            <w:r>
+              <w:rPr>
+                <w:noProof/>
+                <w:webHidden/>
+              </w:rPr>
+              <w:instrText xml:space="preserve"> PAGEREF _Toc534467388 \h </w:instrText>
+            </w:r>
+            <w:r>
+              <w:rPr>
+                <w:noProof/>
+                <w:webHidden/>
+              </w:rPr>
+            </w:r>
+            <w:r>
+              <w:rPr>
+                <w:noProof/>
+                <w:webHidden/>
+              </w:rPr>
+              <w:fldChar w:fldCharType="separate"/>
+            </w:r>
+            <w:r>
+              <w:rPr>
+                <w:noProof/>
+                <w:webHidden/>
+              </w:rPr>
+              <w:t>15</w:t>
+            </w:r>
+            <w:r>
+              <w:rPr>
+                <w:noProof/>
+                <w:webHidden/>
+              </w:rPr>
+              <w:fldChar w:fldCharType="end"/>
+            </w:r>
           </w:hyperlink>
-          <w:r>
-            <w:tab/>
-          </w:r>
-          <w:r>
-            <w:fldChar w:fldCharType="begin"/>
-          </w:r>
-          <w:r>
-            <w:instrText xml:space="preserve"> PAGEREF _emo4fi3vpyzq \h </w:instrText>
-          </w:r>
-          <w:r>
-            <w:fldChar w:fldCharType="separate"/>
-          </w:r>
-          <w:r>
-            <w:t>15</w:t>
-          </w:r>
-          <w:r>
-            <w:fldChar w:fldCharType="end"/>
-          </w:r>
         </w:p>
         <w:p>
           <w:pPr>
-            <w:pStyle w:val="normal"/>
+            <w:pStyle w:val="Obsah2"/>
             <w:tabs>
-              <w:tab w:val="right" w:pos="9030"/>
+              <w:tab w:val="right" w:pos="9019"/>
             </w:tabs>
-            <w:spacing w:before="60" w:line="240" w:lineRule="auto"/>
-            <w:ind w:left="360"/>
+            <w:rPr>
+              <w:noProof/>
+            </w:rPr>
           </w:pPr>
-          <w:hyperlink w:anchor="_s5negcavmeda">
-            <w:r>
+          <w:hyperlink w:anchor="_Toc534467389" w:history="1">
+            <w:r>
+              <w:rPr>
+                <w:rStyle w:val="Hypertextovodkaz"/>
+                <w:noProof/>
+              </w:rPr>
               <w:t>Admin</w:t>
             </w:r>
+            <w:r>
+              <w:rPr>
+                <w:noProof/>
+                <w:webHidden/>
+              </w:rPr>
+              <w:tab/>
+            </w:r>
+            <w:r>
+              <w:rPr>
+                <w:noProof/>
+                <w:webHidden/>
+              </w:rPr>
+              <w:fldChar w:fldCharType="begin"/>
+            </w:r>
+            <w:r>
+              <w:rPr>
+                <w:noProof/>
+                <w:webHidden/>
+              </w:rPr>
+              <w:instrText xml:space="preserve"> PAGEREF _Toc534467389 \h </w:instrText>
+            </w:r>
+            <w:r>
+              <w:rPr>
+                <w:noProof/>
+                <w:webHidden/>
+              </w:rPr>
+            </w:r>
+            <w:r>
+              <w:rPr>
+                <w:noProof/>
+                <w:webHidden/>
+              </w:rPr>
+              <w:fldChar w:fldCharType="separate"/>
+            </w:r>
+            <w:r>
+              <w:rPr>
+                <w:noProof/>
+                <w:webHidden/>
+              </w:rPr>
+              <w:t>16</w:t>
+            </w:r>
+            <w:r>
+              <w:rPr>
+                <w:noProof/>
+                <w:webHidden/>
+              </w:rPr>
+              <w:fldChar w:fldCharType="end"/>
+            </w:r>
           </w:hyperlink>
-          <w:r>
-            <w:tab/>
-          </w:r>
-          <w:r>
-            <w:fldChar w:fldCharType="begin"/>
-          </w:r>
-          <w:r>
-            <w:instrText xml:space="preserve"> PAGEREF _s5negcavmeda \h </w:instrText>
-          </w:r>
-          <w:r>
-            <w:fldChar w:fldCharType="separate"/>
-          </w:r>
-          <w:r>
-            <w:t>16</w:t>
-          </w:r>
-          <w:r>
-            <w:fldChar w:fldCharType="end"/>
-          </w:r>
         </w:p>
         <w:p>
           <w:pPr>
-            <w:pStyle w:val="normal"/>
+            <w:pStyle w:val="Obsah2"/>
             <w:tabs>
-              <w:tab w:val="right" w:pos="9030"/>
+              <w:tab w:val="right" w:pos="9019"/>
             </w:tabs>
-            <w:spacing w:before="60" w:line="240" w:lineRule="auto"/>
-            <w:ind w:left="360"/>
+            <w:rPr>
+              <w:noProof/>
+            </w:rPr>
           </w:pPr>
-          <w:hyperlink w:anchor="_sz8rhhdp9q03">
-            <w:r>
-              <w:t>Administ</w:t>
-            </w:r>
-            <w:r>
-              <w:t>r</w:t>
-            </w:r>
-            <w:r>
-              <w:t>átor</w:t>
+          <w:hyperlink w:anchor="_Toc534467390" w:history="1">
+            <w:r>
+              <w:rPr>
+                <w:rStyle w:val="Hypertextovodkaz"/>
+                <w:noProof/>
+              </w:rPr>
+              <w:t>Administrátor</w:t>
+            </w:r>
+            <w:r>
+              <w:rPr>
+                <w:noProof/>
+                <w:webHidden/>
+              </w:rPr>
+              <w:tab/>
+            </w:r>
+            <w:r>
+              <w:rPr>
+                <w:noProof/>
+                <w:webHidden/>
+              </w:rPr>
+              <w:fldChar w:fldCharType="begin"/>
+            </w:r>
+            <w:r>
+              <w:rPr>
+                <w:noProof/>
+                <w:webHidden/>
+              </w:rPr>
+              <w:instrText xml:space="preserve"> PAGEREF _Toc534467390 \h </w:instrText>
+            </w:r>
+            <w:r>
+              <w:rPr>
+                <w:noProof/>
+                <w:webHidden/>
+              </w:rPr>
+            </w:r>
+            <w:r>
+              <w:rPr>
+                <w:noProof/>
+                <w:webHidden/>
+              </w:rPr>
+              <w:fldChar w:fldCharType="separate"/>
+            </w:r>
+            <w:r>
+              <w:rPr>
+                <w:noProof/>
+                <w:webHidden/>
+              </w:rPr>
+              <w:t>16</w:t>
+            </w:r>
+            <w:r>
+              <w:rPr>
+                <w:noProof/>
+                <w:webHidden/>
+              </w:rPr>
+              <w:fldChar w:fldCharType="end"/>
             </w:r>
           </w:hyperlink>
-          <w:r>
-            <w:tab/>
-          </w:r>
-          <w:r>
-            <w:fldChar w:fldCharType="begin"/>
-          </w:r>
-          <w:r>
-            <w:instrText xml:space="preserve"> PAGEREF _sz8rhhdp9q03 \h </w:instrText>
-          </w:r>
-          <w:r>
-            <w:fldChar w:fldCharType="separate"/>
-          </w:r>
-          <w:r>
-            <w:t>16</w:t>
-          </w:r>
-          <w:r>
-            <w:fldChar w:fldCharType="end"/>
-          </w:r>
         </w:p>
         <w:p>
           <w:pPr>
-            <w:pStyle w:val="normal"/>
+            <w:pStyle w:val="Obsah1"/>
             <w:tabs>
-              <w:tab w:val="right" w:pos="9030"/>
+              <w:tab w:val="right" w:pos="9019"/>
             </w:tabs>
-            <w:spacing w:before="200" w:line="240" w:lineRule="auto"/>
+            <w:rPr>
+              <w:noProof/>
+            </w:rPr>
           </w:pPr>
-          <w:hyperlink w:anchor="_r1xu69clvucw">
-            <w:r>
-              <w:rPr>
-                <w:b/>
+          <w:hyperlink w:anchor="_Toc534467391" w:history="1">
+            <w:r>
+              <w:rPr>
+                <w:rStyle w:val="Hypertextovodkaz"/>
+                <w:noProof/>
               </w:rPr>
               <w:t>GitHub</w:t>
             </w:r>
+            <w:r>
+              <w:rPr>
+                <w:noProof/>
+                <w:webHidden/>
+              </w:rPr>
+              <w:tab/>
+            </w:r>
+            <w:r>
+              <w:rPr>
+                <w:noProof/>
+                <w:webHidden/>
+              </w:rPr>
+              <w:fldChar w:fldCharType="begin"/>
+            </w:r>
+            <w:r>
+              <w:rPr>
+                <w:noProof/>
+                <w:webHidden/>
+              </w:rPr>
+              <w:instrText xml:space="preserve"> PAGEREF _Toc534467391 \h </w:instrText>
+            </w:r>
+            <w:r>
+              <w:rPr>
+                <w:noProof/>
+                <w:webHidden/>
+              </w:rPr>
+            </w:r>
+            <w:r>
+              <w:rPr>
+                <w:noProof/>
+                <w:webHidden/>
+              </w:rPr>
+              <w:fldChar w:fldCharType="separate"/>
+            </w:r>
+            <w:r>
+              <w:rPr>
+                <w:noProof/>
+                <w:webHidden/>
+              </w:rPr>
+              <w:t>17</w:t>
+            </w:r>
+            <w:r>
+              <w:rPr>
+                <w:noProof/>
+                <w:webHidden/>
+              </w:rPr>
+              <w:fldChar w:fldCharType="end"/>
+            </w:r>
           </w:hyperlink>
-          <w:r>
-            <w:rPr>
-              <w:b/>
-            </w:rPr>
-            <w:tab/>
-          </w:r>
-          <w:r>
-            <w:fldChar w:fldCharType="begin"/>
-          </w:r>
-          <w:r>
-            <w:instrText xml:space="preserve"> PAGEREF _r1xu69clvucw \h </w:instrText>
-          </w:r>
-          <w:r>
-            <w:fldChar w:fldCharType="separate"/>
-          </w:r>
-          <w:r>
-            <w:rPr>
-              <w:b/>
-            </w:rPr>
-            <w:t>17</w:t>
-          </w:r>
-          <w:r>
-            <w:fldChar w:fldCharType="end"/>
-          </w:r>
         </w:p>
         <w:p>
           <w:pPr>
-            <w:pStyle w:val="normal"/>
+            <w:pStyle w:val="Obsah2"/>
             <w:tabs>
-              <w:tab w:val="right" w:pos="9030"/>
+              <w:tab w:val="right" w:pos="9019"/>
             </w:tabs>
-            <w:spacing w:before="60" w:line="240" w:lineRule="auto"/>
-            <w:ind w:left="360"/>
+            <w:rPr>
+              <w:noProof/>
+            </w:rPr>
           </w:pPr>
-          <w:hyperlink w:anchor="_vkoen1x48mf">
-            <w:r>
+          <w:hyperlink w:anchor="_Toc534467392" w:history="1">
+            <w:r>
+              <w:rPr>
+                <w:rStyle w:val="Hypertextovodkaz"/>
+                <w:noProof/>
+              </w:rPr>
               <w:t>Rozbor GitHubu</w:t>
             </w:r>
+            <w:r>
+              <w:rPr>
+                <w:noProof/>
+                <w:webHidden/>
+              </w:rPr>
+              <w:tab/>
+            </w:r>
+            <w:r>
+              <w:rPr>
+                <w:noProof/>
+                <w:webHidden/>
+              </w:rPr>
+              <w:fldChar w:fldCharType="begin"/>
+            </w:r>
+            <w:r>
+              <w:rPr>
+                <w:noProof/>
+                <w:webHidden/>
+              </w:rPr>
+              <w:instrText xml:space="preserve"> PAGEREF _Toc534467392 \h </w:instrText>
+            </w:r>
+            <w:r>
+              <w:rPr>
+                <w:noProof/>
+                <w:webHidden/>
+              </w:rPr>
+            </w:r>
+            <w:r>
+              <w:rPr>
+                <w:noProof/>
+                <w:webHidden/>
+              </w:rPr>
+              <w:fldChar w:fldCharType="separate"/>
+            </w:r>
+            <w:r>
+              <w:rPr>
+                <w:noProof/>
+                <w:webHidden/>
+              </w:rPr>
+              <w:t>17</w:t>
+            </w:r>
+            <w:r>
+              <w:rPr>
+                <w:noProof/>
+                <w:webHidden/>
+              </w:rPr>
+              <w:fldChar w:fldCharType="end"/>
+            </w:r>
           </w:hyperlink>
-          <w:r>
-            <w:tab/>
-          </w:r>
-          <w:r>
-            <w:fldChar w:fldCharType="begin"/>
-          </w:r>
-          <w:r>
-            <w:instrText xml:space="preserve"> PAGEREF _vkoen1x48mf \h </w:instrText>
-          </w:r>
-          <w:r>
-            <w:fldChar w:fldCharType="separate"/>
-          </w:r>
-          <w:r>
-            <w:t>17</w:t>
-          </w:r>
-          <w:r>
-            <w:fldChar w:fldCharType="end"/>
-          </w:r>
         </w:p>
         <w:p>
           <w:pPr>
@@ -808,38 +1211,6 @@
             </w:tabs>
             <w:spacing w:before="200" w:after="80" w:line="240" w:lineRule="auto"/>
           </w:pPr>
-          <w:hyperlink w:anchor="_ud7bmipi9s62">
-            <w:r>
-              <w:rPr>
-                <w:b/>
-              </w:rPr>
-              <w:t>Závěr</w:t>
-            </w:r>
-          </w:hyperlink>
-          <w:r>
-            <w:rPr>
-              <w:b/>
-            </w:rPr>
-            <w:tab/>
-          </w:r>
-          <w:r>
-            <w:fldChar w:fldCharType="begin"/>
-          </w:r>
-          <w:r>
-            <w:instrText xml:space="preserve"> PAGEREF _ud7bmipi9s62 \h </w:instrText>
-          </w:r>
-          <w:r>
-            <w:fldChar w:fldCharType="separate"/>
-          </w:r>
-          <w:r>
-            <w:rPr>
-              <w:b/>
-            </w:rPr>
-            <w:t>17</w:t>
-          </w:r>
-          <w:r>
-            <w:fldChar w:fldCharType="end"/>
-          </w:r>
           <w:r>
             <w:fldChar w:fldCharType="end"/>
           </w:r>
@@ -871,8 +1242,7 @@
           <w:szCs w:val="46"/>
         </w:rPr>
       </w:pPr>
-      <w:bookmarkStart w:id="1" w:name="_i25hkatde2e0" w:colFirst="0" w:colLast="0"/>
-      <w:bookmarkEnd w:id="1"/>
+      <w:bookmarkStart w:id="1" w:name="_Toc534467380"/>
       <w:r>
         <w:rPr>
           <w:b/>
@@ -882,6 +1252,7 @@
         <w:lastRenderedPageBreak/>
         <w:t>Úvod</w:t>
       </w:r>
+      <w:bookmarkEnd w:id="1"/>
     </w:p>
     <w:p>
       <w:pPr>
@@ -906,15 +1277,7 @@
           <w:szCs w:val="24"/>
           <w:highlight w:val="white"/>
         </w:rPr>
-        <w:t>, který slouží pro p</w:t>
-      </w:r>
-      <w:r>
-        <w:rPr>
-          <w:sz w:val="24"/>
-          <w:szCs w:val="24"/>
-          <w:highlight w:val="white"/>
-        </w:rPr>
-        <w:t xml:space="preserve">ublikační aktivity akademických pracovníků Vysoké školy polytechnické Jihlava i jiných vysokých škol, univerzit a výzkumných organizací. Je veden na seznamu recenzovaných odborných a vědeckých časopisů </w:t>
+        <w:t xml:space="preserve">, který slouží pro publikační aktivity akademických pracovníků Vysoké školy polytechnické Jihlava i jiných vysokých škol, univerzit a výzkumných organizací. Je veden na seznamu recenzovaných odborných a vědeckých časopisů </w:t>
       </w:r>
       <w:r>
         <w:rPr>
@@ -935,157 +1298,13 @@
         </w:rPr>
         <w:t xml:space="preserve"> - </w:t>
       </w:r>
-      <w:proofErr w:type="spellStart"/>
       <w:r>
         <w:rPr>
           <w:sz w:val="24"/>
           <w:szCs w:val="24"/>
           <w:highlight w:val="white"/>
         </w:rPr>
-        <w:t>European</w:t>
-      </w:r>
-      <w:proofErr w:type="spellEnd"/>
-      <w:r>
-        <w:rPr>
-          <w:sz w:val="24"/>
-          <w:szCs w:val="24"/>
-          <w:highlight w:val="white"/>
-        </w:rPr>
-        <w:t xml:space="preserve"> Reference Index </w:t>
-      </w:r>
-      <w:proofErr w:type="spellStart"/>
-      <w:r>
-        <w:rPr>
-          <w:sz w:val="24"/>
-          <w:szCs w:val="24"/>
-          <w:highlight w:val="white"/>
-        </w:rPr>
-        <w:t>for</w:t>
-      </w:r>
-      <w:proofErr w:type="spellEnd"/>
-      <w:r>
-        <w:rPr>
-          <w:sz w:val="24"/>
-          <w:szCs w:val="24"/>
-          <w:highlight w:val="white"/>
-        </w:rPr>
-        <w:t xml:space="preserve"> </w:t>
-      </w:r>
-      <w:proofErr w:type="spellStart"/>
-      <w:r>
-        <w:rPr>
-          <w:sz w:val="24"/>
-          <w:szCs w:val="24"/>
-          <w:highlight w:val="white"/>
-        </w:rPr>
-        <w:t>the</w:t>
-      </w:r>
-      <w:proofErr w:type="spellEnd"/>
-      <w:r>
-        <w:rPr>
-          <w:sz w:val="24"/>
-          <w:szCs w:val="24"/>
-          <w:highlight w:val="white"/>
-        </w:rPr>
-        <w:t xml:space="preserve"> </w:t>
-      </w:r>
-      <w:proofErr w:type="spellStart"/>
-      <w:r>
-        <w:rPr>
-          <w:sz w:val="24"/>
-          <w:szCs w:val="24"/>
-          <w:highlight w:val="white"/>
-        </w:rPr>
-        <w:t>Humanitie</w:t>
-      </w:r>
-      <w:r>
-        <w:rPr>
-          <w:sz w:val="24"/>
-          <w:szCs w:val="24"/>
-          <w:highlight w:val="white"/>
-        </w:rPr>
-        <w:t>s</w:t>
-      </w:r>
-      <w:proofErr w:type="spellEnd"/>
-      <w:r>
-        <w:rPr>
-          <w:sz w:val="24"/>
-          <w:szCs w:val="24"/>
-          <w:highlight w:val="white"/>
-        </w:rPr>
-        <w:t xml:space="preserve"> </w:t>
-      </w:r>
-      <w:proofErr w:type="spellStart"/>
-      <w:r>
-        <w:rPr>
-          <w:sz w:val="24"/>
-          <w:szCs w:val="24"/>
-          <w:highlight w:val="white"/>
-        </w:rPr>
-        <w:t>and</w:t>
-      </w:r>
-      <w:proofErr w:type="spellEnd"/>
-      <w:r>
-        <w:rPr>
-          <w:sz w:val="24"/>
-          <w:szCs w:val="24"/>
-          <w:highlight w:val="white"/>
-        </w:rPr>
-        <w:t xml:space="preserve"> </w:t>
-      </w:r>
-      <w:proofErr w:type="spellStart"/>
-      <w:r>
-        <w:rPr>
-          <w:sz w:val="24"/>
-          <w:szCs w:val="24"/>
-          <w:highlight w:val="white"/>
-        </w:rPr>
-        <w:t>the</w:t>
-      </w:r>
-      <w:proofErr w:type="spellEnd"/>
-      <w:r>
-        <w:rPr>
-          <w:sz w:val="24"/>
-          <w:szCs w:val="24"/>
-          <w:highlight w:val="white"/>
-        </w:rPr>
-        <w:t xml:space="preserve"> </w:t>
-      </w:r>
-      <w:proofErr w:type="spellStart"/>
-      <w:r>
-        <w:rPr>
-          <w:sz w:val="24"/>
-          <w:szCs w:val="24"/>
-          <w:highlight w:val="white"/>
-        </w:rPr>
-        <w:t>Social</w:t>
-      </w:r>
-      <w:proofErr w:type="spellEnd"/>
-      <w:r>
-        <w:rPr>
-          <w:sz w:val="24"/>
-          <w:szCs w:val="24"/>
-          <w:highlight w:val="white"/>
-        </w:rPr>
-        <w:t xml:space="preserve"> </w:t>
-      </w:r>
-      <w:proofErr w:type="spellStart"/>
-      <w:r>
-        <w:rPr>
-          <w:sz w:val="24"/>
-          <w:szCs w:val="24"/>
-          <w:highlight w:val="white"/>
-        </w:rPr>
-        <w:t>Sciences</w:t>
-      </w:r>
-      <w:proofErr w:type="spellEnd"/>
-      <w:r>
-        <w:rPr>
-          <w:sz w:val="24"/>
-          <w:szCs w:val="24"/>
-          <w:highlight w:val="white"/>
-        </w:rPr>
-        <w:t xml:space="preserve"> </w:t>
+        <w:t xml:space="preserve">European Reference Index for the Humanities and the Social Sciences </w:t>
       </w:r>
       <w:r>
         <w:rPr>
@@ -1151,13 +1370,7 @@
         <w:rPr>
           <w:highlight w:val="white"/>
         </w:rPr>
-        <w:t>. Redakční rada časopisu sestává z interních i externích odborníků. Funkci šéfredaktora zastává prorektor pro tvůrčí a projektovou činnost Vysoké školy polytechnické Jihlava. Funkce odpovědných redaktorů jednotlivých čísel přísluší v</w:t>
-      </w:r>
-      <w:r>
-        <w:rPr>
-          <w:highlight w:val="white"/>
-        </w:rPr>
-        <w:t xml:space="preserve">edoucím kateder Vysoké školy polytechnické Jihlava. Veškeré vydávané příspěvky prochází recenzním řízením a jsou pečlivě redigovány. </w:t>
+        <w:t xml:space="preserve">. Redakční rada časopisu sestává z interních i externích odborníků. Funkci šéfredaktora zastává prorektor pro tvůrčí a projektovou činnost Vysoké školy polytechnické Jihlava. Funkce odpovědných redaktorů jednotlivých čísel přísluší vedoucím kateder Vysoké školy polytechnické Jihlava. Veškeré vydávané příspěvky prochází recenzním řízením a jsou pečlivě redigovány. </w:t>
       </w:r>
     </w:p>
     <w:p>
@@ -1188,13 +1401,7 @@
         <w:rPr>
           <w:highlight w:val="white"/>
         </w:rPr>
-        <w:t>, především na obory sociálně-ekonomické, zdravotnické a technické, reflektuje potř</w:t>
-      </w:r>
-      <w:r>
-        <w:rPr>
-          <w:highlight w:val="white"/>
-        </w:rPr>
-        <w:t>eby oborových kateder Vysoké školy polytechnické Jihlava. Na základě souhlasu odpovědného redaktora mohou katedry poskytnout publikační prostor i odborníkům bez zaměstnanecké vazby k Vysoké škole polytechnické Jihlava.</w:t>
+        <w:t>, především na obory sociálně-ekonomické, zdravotnické a technické, reflektuje potřeby oborových kateder Vysoké školy polytechnické Jihlava. Na základě souhlasu odpovědného redaktora mohou katedry poskytnout publikační prostor i odborníkům bez zaměstnanecké vazby k Vysoké škole polytechnické Jihlava.</w:t>
       </w:r>
     </w:p>
     <w:p>
@@ -1225,13 +1432,7 @@
         <w:rPr>
           <w:highlight w:val="white"/>
         </w:rPr>
-        <w:t xml:space="preserve"> odbor</w:t>
-      </w:r>
-      <w:r>
-        <w:rPr>
-          <w:highlight w:val="white"/>
-        </w:rPr>
-        <w:t>né články, statě, přehledové studie, recenze a další typy odborných příspěvků v českém, slovenském a anglickém jazyce. Do recenzního řízení jsou přijímány příspěvky tematicky odpovídající zaměření časopisu a formálně upravené dle redakční šablony</w:t>
+        <w:t xml:space="preserve"> odborné články, statě, přehledové studie, recenze a další typy odborných příspěvků v českém, slovenském a anglickém jazyce. Do recenzního řízení jsou přijímány příspěvky tematicky odpovídající zaměření časopisu a formálně upravené dle redakční šablony</w:t>
       </w:r>
     </w:p>
     <w:p>
@@ -1246,15 +1447,12 @@
       <w:pPr>
         <w:pStyle w:val="Nadpis1"/>
       </w:pPr>
-      <w:bookmarkStart w:id="2" w:name="_m04hcd6b9cii" w:colFirst="0" w:colLast="0"/>
+      <w:bookmarkStart w:id="2" w:name="_Toc534467381"/>
+      <w:r>
+        <w:lastRenderedPageBreak/>
+        <w:t>Webová aplikace</w:t>
+      </w:r>
       <w:bookmarkEnd w:id="2"/>
-      <w:r>
-        <w:lastRenderedPageBreak/>
-        <w:t xml:space="preserve">Webová </w:t>
-      </w:r>
-      <w:r>
-        <w:t>aplikace</w:t>
-      </w:r>
     </w:p>
     <w:p>
       <w:pPr>
@@ -1262,15 +1460,7 @@
         <w:spacing w:line="360" w:lineRule="auto"/>
       </w:pPr>
       <w:r>
-        <w:t xml:space="preserve">Webová aplikace Logos </w:t>
-      </w:r>
-      <w:proofErr w:type="spellStart"/>
-      <w:r>
-        <w:t>Polytechnikos</w:t>
-      </w:r>
-      <w:proofErr w:type="spellEnd"/>
-      <w:r>
-        <w:t xml:space="preserve"> se nachází na adrese </w:t>
+        <w:t xml:space="preserve">Webová aplikace Logos Polytechnikos se nachází na adrese </w:t>
       </w:r>
       <w:hyperlink r:id="rId8">
         <w:r>
@@ -1293,11 +1483,11 @@
         <w:pStyle w:val="Nadpis2"/>
         <w:spacing w:line="360" w:lineRule="auto"/>
       </w:pPr>
-      <w:bookmarkStart w:id="3" w:name="_ea82b0hnzv4u" w:colFirst="0" w:colLast="0"/>
+      <w:bookmarkStart w:id="3" w:name="_Toc534467382"/>
+      <w:r>
+        <w:t>Vzhled stránky</w:t>
+      </w:r>
       <w:bookmarkEnd w:id="3"/>
-      <w:r>
-        <w:t>Vzhled stránky</w:t>
-      </w:r>
     </w:p>
     <w:p>
       <w:pPr>
@@ -1400,11 +1590,9 @@
           <w:numId w:val="1"/>
         </w:numPr>
       </w:pPr>
-      <w:proofErr w:type="spellStart"/>
       <w:r>
         <w:t>admin</w:t>
       </w:r>
-      <w:proofErr w:type="spellEnd"/>
     </w:p>
     <w:p>
       <w:pPr>
@@ -1428,11 +1616,11 @@
       <w:pPr>
         <w:pStyle w:val="Nadpis2"/>
       </w:pPr>
-      <w:bookmarkStart w:id="4" w:name="_zawwh3ps8wyh" w:colFirst="0" w:colLast="0"/>
+      <w:bookmarkStart w:id="4" w:name="_Toc534467383"/>
+      <w:r>
+        <w:t>Čtenář</w:t>
+      </w:r>
       <w:bookmarkEnd w:id="4"/>
-      <w:r>
-        <w:t>Čtenář</w:t>
-      </w:r>
     </w:p>
     <w:p>
       <w:pPr>
@@ -1467,7 +1655,6 @@
       <w:r>
         <w:rPr>
           <w:noProof/>
-          <w:lang w:val="cs-CZ"/>
         </w:rPr>
         <w:drawing>
           <wp:inline distT="114300" distB="114300" distL="114300" distR="114300">
@@ -1535,10 +1722,7 @@
         <w:pStyle w:val="normal"/>
       </w:pPr>
       <w:r>
-        <w:t>V menu každý návštěvník strá</w:t>
-      </w:r>
-      <w:r>
-        <w:t>nky vidí položky - uživatel, registrovat, příspěvky a kalendář.</w:t>
+        <w:t>V menu každý návštěvník stránky vidí položky - uživatel, registrovat, příspěvky a kalendář.</w:t>
       </w:r>
     </w:p>
     <w:p>
@@ -1608,18 +1792,10 @@
         <w:t>Přihlásit</w:t>
       </w:r>
       <w:r>
-        <w:t xml:space="preserve">: Po </w:t>
-      </w:r>
-      <w:proofErr w:type="spellStart"/>
-      <w:r>
-        <w:t>rozk</w:t>
-      </w:r>
-      <w:r>
-        <w:t>liknutí</w:t>
-      </w:r>
-      <w:proofErr w:type="spellEnd"/>
-      <w:r>
-        <w:t xml:space="preserve"> této položky se uživatel</w:t>
+        <w:t>: Po rozk</w:t>
+      </w:r>
+      <w:r>
+        <w:t>liknutí této položky se uživatel</w:t>
       </w:r>
       <w:r>
         <w:t xml:space="preserve"> může přihlásit, pokud již má vytvořený účet.</w:t>
@@ -1643,7 +1819,6 @@
       <w:r>
         <w:rPr>
           <w:noProof/>
-          <w:lang w:val="cs-CZ"/>
         </w:rPr>
         <w:drawing>
           <wp:inline distT="114300" distB="114300" distL="114300" distR="114300">
@@ -1735,7 +1910,6 @@
       <w:r>
         <w:rPr>
           <w:noProof/>
-          <w:lang w:val="cs-CZ"/>
         </w:rPr>
         <w:drawing>
           <wp:inline distT="114300" distB="114300" distL="114300" distR="114300">
@@ -1875,18 +2049,7 @@
         <w:t>Kalendář</w:t>
       </w:r>
       <w:r>
-        <w:t>: V kalendáři se nachází důležité informace spojené s webovou apli</w:t>
-      </w:r>
-      <w:r>
-        <w:t xml:space="preserve">kací a časopisem Logos </w:t>
-      </w:r>
-      <w:proofErr w:type="spellStart"/>
-      <w:r>
-        <w:t>Polytechnikos</w:t>
-      </w:r>
-      <w:proofErr w:type="spellEnd"/>
-      <w:r>
-        <w:t>. Zde se návštěvníci mohou například dočíst, kdy bude údržba webu nebo kdy bude uzávěrka časopisu.</w:t>
+        <w:t>: V kalendáři se nachází důležité informace spojené s webovou aplikací a časopisem Logos Polytechnikos. Zde se návštěvníci mohou například dočíst, kdy bude údržba webu nebo kdy bude uzávěrka časopisu.</w:t>
       </w:r>
     </w:p>
     <w:p>
@@ -1907,7 +2070,6 @@
       <w:r>
         <w:rPr>
           <w:noProof/>
-          <w:lang w:val="cs-CZ"/>
         </w:rPr>
         <w:drawing>
           <wp:inline distT="114300" distB="114300" distL="114300" distR="114300">
@@ -1988,7 +2150,6 @@
       <w:r>
         <w:rPr>
           <w:noProof/>
-          <w:lang w:val="cs-CZ"/>
         </w:rPr>
         <w:drawing>
           <wp:inline distT="114300" distB="114300" distL="114300" distR="114300">
@@ -2153,53 +2314,12 @@
       <w:r>
         <w:t xml:space="preserve">: Jedná se o klasický </w:t>
       </w:r>
-      <w:proofErr w:type="spellStart"/>
       <w:r>
         <w:rPr>
           <w:color w:val="222222"/>
           <w:highlight w:val="white"/>
         </w:rPr>
-        <w:t>Frequently</w:t>
-      </w:r>
-      <w:proofErr w:type="spellEnd"/>
-      <w:r>
-        <w:rPr>
-          <w:color w:val="222222"/>
-          <w:highlight w:val="white"/>
-        </w:rPr>
-        <w:t xml:space="preserve"> </w:t>
-      </w:r>
-      <w:proofErr w:type="spellStart"/>
-      <w:r>
-        <w:rPr>
-          <w:color w:val="222222"/>
-          <w:highlight w:val="white"/>
-        </w:rPr>
-        <w:t>asked</w:t>
-      </w:r>
-      <w:proofErr w:type="spellEnd"/>
-      <w:r>
-        <w:rPr>
-          <w:color w:val="222222"/>
-          <w:highlight w:val="white"/>
-        </w:rPr>
-        <w:t xml:space="preserve"> </w:t>
-      </w:r>
-      <w:proofErr w:type="spellStart"/>
-      <w:r>
-        <w:rPr>
-          <w:color w:val="222222"/>
-          <w:highlight w:val="white"/>
-        </w:rPr>
-        <w:t>questions</w:t>
-      </w:r>
-      <w:proofErr w:type="spellEnd"/>
-      <w:r>
-        <w:rPr>
-          <w:color w:val="222222"/>
-          <w:highlight w:val="white"/>
-        </w:rPr>
-        <w:t>, tedy o nejčastější kladené dotazy.</w:t>
+        <w:t>Frequently asked questions, tedy o nejčastější kladené dotazy.</w:t>
       </w:r>
     </w:p>
     <w:p>
@@ -2228,7 +2348,6 @@
           <w:noProof/>
           <w:color w:val="222222"/>
           <w:highlight w:val="white"/>
-          <w:lang w:val="cs-CZ"/>
         </w:rPr>
         <w:drawing>
           <wp:inline distT="114300" distB="114300" distL="114300" distR="114300">
@@ -2349,30 +2468,7 @@
           <w:color w:val="222222"/>
           <w:highlight w:val="white"/>
         </w:rPr>
-        <w:t>: Zde je možné diskutovat ohledně aplikace, časo</w:t>
-      </w:r>
-      <w:r>
-        <w:rPr>
-          <w:color w:val="222222"/>
-          <w:highlight w:val="white"/>
-        </w:rPr>
-        <w:t xml:space="preserve">pisu a mnoho dalšího. Nepřihlášený uživatel si může nastavit jméno, pod kterým bude vystupovat. Dokonce si může zvolit barvu textu, kterou bude psát. Samozřejmě je zde možné  posílat </w:t>
-      </w:r>
-      <w:proofErr w:type="spellStart"/>
-      <w:r>
-        <w:rPr>
-          <w:color w:val="222222"/>
-          <w:highlight w:val="white"/>
-        </w:rPr>
-        <w:t>emotikony</w:t>
-      </w:r>
-      <w:proofErr w:type="spellEnd"/>
-      <w:r>
-        <w:rPr>
-          <w:color w:val="222222"/>
-          <w:highlight w:val="white"/>
-        </w:rPr>
-        <w:t xml:space="preserve">, obrázky apod. </w:t>
+        <w:t xml:space="preserve">: Zde je možné diskutovat ohledně aplikace, časopisu a mnoho dalšího. Nepřihlášený uživatel si může nastavit jméno, pod kterým bude vystupovat. Dokonce si může zvolit barvu textu, kterou bude psát. Samozřejmě je zde možné  posílat emotikony, obrázky apod. </w:t>
       </w:r>
     </w:p>
     <w:p>
@@ -2399,7 +2495,6 @@
           <w:noProof/>
           <w:color w:val="222222"/>
           <w:highlight w:val="white"/>
-          <w:lang w:val="cs-CZ"/>
         </w:rPr>
         <w:drawing>
           <wp:inline distT="114300" distB="114300" distL="114300" distR="114300">
@@ -2450,24 +2545,14 @@
     </w:p>
     <w:p>
       <w:pPr>
-        <w:pStyle w:val="normal"/>
-        <w:jc w:val="center"/>
-        <w:rPr>
-          <w:color w:val="222222"/>
-          <w:highlight w:val="white"/>
-        </w:rPr>
-      </w:pPr>
-    </w:p>
-    <w:p>
-      <w:pPr>
         <w:pStyle w:val="Nadpis2"/>
       </w:pPr>
-      <w:bookmarkStart w:id="5" w:name="_e5ha5qvuh2vp" w:colFirst="0" w:colLast="0"/>
-      <w:bookmarkEnd w:id="5"/>
+      <w:bookmarkStart w:id="5" w:name="_Toc534467384"/>
       <w:r>
         <w:lastRenderedPageBreak/>
         <w:t>Autor</w:t>
       </w:r>
+      <w:bookmarkEnd w:id="5"/>
     </w:p>
     <w:p>
       <w:pPr>
@@ -2502,7 +2587,6 @@
       <w:r>
         <w:rPr>
           <w:noProof/>
-          <w:lang w:val="cs-CZ"/>
         </w:rPr>
         <w:drawing>
           <wp:inline distT="114300" distB="114300" distL="114300" distR="114300">
@@ -2606,7 +2690,6 @@
       <w:r>
         <w:rPr>
           <w:noProof/>
-          <w:lang w:val="cs-CZ"/>
         </w:rPr>
         <w:drawing>
           <wp:inline distT="114300" distB="114300" distL="114300" distR="114300">
@@ -2669,10 +2752,7 @@
         <w:pStyle w:val="normal"/>
       </w:pPr>
       <w:r>
-        <w:t>Pro úspěšné nahrání článku je potřeba vyplnit Název příspěvku, poté vlo</w:t>
-      </w:r>
-      <w:r>
-        <w:t>žit článek s obsahem dle šablony (šablona se nachází také v Pokynech pro přispěvatele). Článek se nahraje kliknutím na Mediální soubory, poté si vybere konkrétní cestu v počítači.</w:t>
+        <w:t>Pro úspěšné nahrání článku je potřeba vyplnit Název příspěvku, poté vložit článek s obsahem dle šablony (šablona se nachází také v Pokynech pro přispěvatele). Článek se nahraje kliknutím na Mediální soubory, poté si vybere konkrétní cestu v počítači.</w:t>
       </w:r>
     </w:p>
     <w:p>
@@ -2697,7 +2777,6 @@
           <w:noProof/>
           <w:sz w:val="20"/>
           <w:szCs w:val="20"/>
-          <w:lang w:val="cs-CZ"/>
         </w:rPr>
         <w:lastRenderedPageBreak/>
         <w:drawing>
@@ -2786,27 +2865,7 @@
         <w:rPr>
           <w:b/>
         </w:rPr>
-        <w:t>Pro správně fungování se doporučuje nahrát článek ve for</w:t>
-      </w:r>
-      <w:r>
-        <w:rPr>
-          <w:b/>
-        </w:rPr>
-        <w:t>mátu .</w:t>
-      </w:r>
-      <w:proofErr w:type="spellStart"/>
-      <w:r>
-        <w:rPr>
-          <w:b/>
-        </w:rPr>
-        <w:t>pdf</w:t>
-      </w:r>
-      <w:proofErr w:type="spellEnd"/>
-      <w:r>
-        <w:rPr>
-          <w:b/>
-        </w:rPr>
-        <w:t xml:space="preserve">. </w:t>
+        <w:t xml:space="preserve">Pro správně fungování se doporučuje nahrát článek ve formátu .pdf. </w:t>
       </w:r>
       <w:r>
         <w:t>Po vybrání článku budete přesměrováni do Knihovny médií, kde jsou veškeré vaše nahrané soubory.</w:t>
@@ -2820,7 +2879,6 @@
       <w:r>
         <w:rPr>
           <w:noProof/>
-          <w:lang w:val="cs-CZ"/>
         </w:rPr>
         <w:drawing>
           <wp:inline distT="114300" distB="114300" distL="114300" distR="114300">
@@ -2912,10 +2970,7 @@
       </w:pPr>
       <w:r>
         <w:lastRenderedPageBreak/>
-        <w:t>Po úspěšném vložení se dopo</w:t>
-      </w:r>
-      <w:r>
-        <w:t>ručuje vybrat t</w:t>
+        <w:t>Po úspěšném vložení se doporučuje vybrat t</w:t>
       </w:r>
       <w:r>
         <w:t>e</w:t>
@@ -2942,7 +2997,6 @@
       <w:r>
         <w:rPr>
           <w:noProof/>
-          <w:lang w:val="cs-CZ"/>
         </w:rPr>
         <w:drawing>
           <wp:inline distT="114300" distB="114300" distL="114300" distR="114300">
@@ -3049,7 +3103,6 @@
       <w:r>
         <w:rPr>
           <w:noProof/>
-          <w:lang w:val="cs-CZ"/>
         </w:rPr>
         <w:drawing>
           <wp:inline distT="114300" distB="114300" distL="114300" distR="114300">
@@ -3122,10 +3175,7 @@
         <w:pStyle w:val="normal"/>
       </w:pPr>
       <w:r>
-        <w:t>Vaše schválené články vidíte zeleně. V opačném případě, tedy pokud článek nebude schválený, bude smazaný z této tabulky. Pokud se váš článek schválí, dostanete upozornění emailem (zpravidla do 5 minut od schválení). Při jakémkoli</w:t>
-      </w:r>
-      <w:r>
-        <w:t>v problému vás bude redaktor kontaktovat pomocí interní zprávy.</w:t>
+        <w:t>Vaše schválené články vidíte zeleně. V opačném případě, tedy pokud článek nebude schválený, bude smazaný z této tabulky. Pokud se váš článek schválí, dostanete upozornění emailem (zpravidla do 5 minut od schválení). Při jakémkoliv problému vás bude redaktor kontaktovat pomocí interní zprávy.</w:t>
       </w:r>
     </w:p>
     <w:p>
@@ -3170,10 +3220,7 @@
         <w:t>Pošta</w:t>
       </w:r>
       <w:r>
-        <w:t>: Zde je možné posílat zprávy ostatním uživatelům. Na novou zprávu budete upozorněni přímo v aplikaci. Pro úspěšné odeslání pošty je potřeba dodržet základní pravidla jako je: vyplnění p</w:t>
-      </w:r>
-      <w:r>
-        <w:t xml:space="preserve">ředmětu, dodržení minimální délky textu a u </w:t>
+        <w:t xml:space="preserve">: Zde je možné posílat zprávy ostatním uživatelům. Na novou zprávu budete upozorněni přímo v aplikaci. Pro úspěšné odeslání pošty je potřeba dodržet základní pravidla jako je: vyplnění předmětu, dodržení minimální délky textu a u </w:t>
       </w:r>
       <w:r>
         <w:rPr>
@@ -3197,7 +3244,6 @@
       <w:r>
         <w:rPr>
           <w:noProof/>
-          <w:lang w:val="cs-CZ"/>
         </w:rPr>
         <w:drawing>
           <wp:inline distT="114300" distB="114300" distL="114300" distR="114300">
@@ -3281,26 +3327,18 @@
       <w:pPr>
         <w:pStyle w:val="Nadpis2"/>
       </w:pPr>
-      <w:bookmarkStart w:id="6" w:name="_qt4xt87p8g96" w:colFirst="0" w:colLast="0"/>
+      <w:bookmarkStart w:id="6" w:name="_Toc534467385"/>
+      <w:r>
+        <w:t>Oponent</w:t>
+      </w:r>
       <w:bookmarkEnd w:id="6"/>
-      <w:r>
-        <w:t>Oponent</w:t>
-      </w:r>
-    </w:p>
-    <w:p>
-      <w:pPr>
-        <w:pStyle w:val="normal"/>
-      </w:pPr>
-      <w:r>
-        <w:t xml:space="preserve">Tato role může být přiřazena pouze administrátorem nebo </w:t>
-      </w:r>
-      <w:proofErr w:type="spellStart"/>
-      <w:r>
-        <w:t>adminem</w:t>
-      </w:r>
-      <w:proofErr w:type="spellEnd"/>
-      <w:r>
-        <w:t xml:space="preserve">. </w:t>
+    </w:p>
+    <w:p>
+      <w:pPr>
+        <w:pStyle w:val="normal"/>
+      </w:pPr>
+      <w:r>
+        <w:t xml:space="preserve">Tato role může být přiřazena pouze administrátorem nebo adminem. </w:t>
       </w:r>
     </w:p>
     <w:p>
@@ -3326,7 +3364,6 @@
       <w:r>
         <w:rPr>
           <w:noProof/>
-          <w:lang w:val="cs-CZ"/>
         </w:rPr>
         <w:drawing>
           <wp:inline distT="114300" distB="114300" distL="114300" distR="114300">
@@ -3400,13 +3437,7 @@
         <w:pStyle w:val="normal"/>
       </w:pPr>
       <w:r>
-        <w:t>Oponent hodnotí články v položce Oponentury. O požadované hodnocení</w:t>
-      </w:r>
-      <w:r>
-        <w:t xml:space="preserve"> se dozví prostřednictvím pošty, kterou obdrží od redaktora. Na recenze je udělané fórum, kde musí najít název článku, který mu byl přiřazen a poté zde provést hodnocení dle požadovaných kritériích. Je možné si stáhnout šablonu podle které bude vypracováva</w:t>
-      </w:r>
-      <w:r>
-        <w:t>t recenzi pod odkazem - Kritéria hodnocení pro oponenta.</w:t>
+        <w:t>Oponent hodnotí články v položce Oponentury. O požadované hodnocení se dozví prostřednictvím pošty, kterou obdrží od redaktora. Na recenze je udělané fórum, kde musí najít název článku, který mu byl přiřazen a poté zde provést hodnocení dle požadovaných kritériích. Je možné si stáhnout šablonu podle které bude vypracovávat recenzi pod odkazem - Kritéria hodnocení pro oponenta.</w:t>
       </w:r>
     </w:p>
     <w:p>
@@ -3427,7 +3458,6 @@
       <w:r>
         <w:rPr>
           <w:noProof/>
-          <w:lang w:val="cs-CZ"/>
         </w:rPr>
         <w:lastRenderedPageBreak/>
         <w:drawing>
@@ -3524,7 +3554,6 @@
       <w:r>
         <w:rPr>
           <w:noProof/>
-          <w:lang w:val="cs-CZ"/>
         </w:rPr>
         <w:drawing>
           <wp:inline distT="114300" distB="114300" distL="114300" distR="114300">
@@ -3623,33 +3652,30 @@
       <w:pPr>
         <w:pStyle w:val="Nadpis2"/>
       </w:pPr>
-      <w:bookmarkStart w:id="7" w:name="_tejwvf36rih9" w:colFirst="0" w:colLast="0"/>
-      <w:bookmarkEnd w:id="7"/>
+      <w:bookmarkStart w:id="7" w:name="_Toc534467386"/>
       <w:r>
         <w:lastRenderedPageBreak/>
         <w:t>Člen redakční rady</w:t>
       </w:r>
-    </w:p>
-    <w:p>
-      <w:pPr>
-        <w:pStyle w:val="normal"/>
-      </w:pPr>
-      <w:r>
-        <w:t xml:space="preserve">Tato role v aktuální verzi nemá </w:t>
-      </w:r>
-      <w:r>
-        <w:t>žádné speciální možnosti. Samozřejmě základní funkce jako je pošta, chat a podobně zůstávají.</w:t>
+      <w:bookmarkEnd w:id="7"/>
+    </w:p>
+    <w:p>
+      <w:pPr>
+        <w:pStyle w:val="normal"/>
+      </w:pPr>
+      <w:r>
+        <w:t>Tato role v aktuální verzi nemá žádné speciální možnosti. Samozřejmě základní funkce jako je pošta, chat a podobně zůstávají.</w:t>
       </w:r>
     </w:p>
     <w:p>
       <w:pPr>
         <w:pStyle w:val="Nadpis2"/>
       </w:pPr>
-      <w:bookmarkStart w:id="8" w:name="_jcgb2qpj66hm" w:colFirst="0" w:colLast="0"/>
+      <w:bookmarkStart w:id="8" w:name="_Toc534467387"/>
+      <w:r>
+        <w:t>Redaktor</w:t>
+      </w:r>
       <w:bookmarkEnd w:id="8"/>
-      <w:r>
-        <w:t>Redaktor</w:t>
-      </w:r>
     </w:p>
     <w:p>
       <w:pPr>
@@ -3671,7 +3697,6 @@
       <w:r>
         <w:rPr>
           <w:noProof/>
-          <w:lang w:val="cs-CZ"/>
         </w:rPr>
         <w:drawing>
           <wp:inline distT="114300" distB="114300" distL="114300" distR="114300">
@@ -3777,7 +3802,6 @@
       <w:r>
         <w:rPr>
           <w:noProof/>
-          <w:lang w:val="cs-CZ"/>
         </w:rPr>
         <w:drawing>
           <wp:inline distT="114300" distB="114300" distL="114300" distR="114300">
@@ -3941,7 +3965,6 @@
       <w:r>
         <w:rPr>
           <w:noProof/>
-          <w:lang w:val="cs-CZ"/>
         </w:rPr>
         <w:drawing>
           <wp:inline distT="114300" distB="114300" distL="114300" distR="114300">
@@ -4026,39 +4049,20 @@
         <w:pStyle w:val="normal"/>
       </w:pPr>
       <w:r>
-        <w:t xml:space="preserve">V aktuální verzi funguje zamítnutí jako smazání. Tyto články již nadále nebudou v tomto seznamu. Pokud je redaktor bude potřebovat, může kontaktovat </w:t>
-      </w:r>
-      <w:proofErr w:type="spellStart"/>
-      <w:r>
-        <w:t>admina</w:t>
-      </w:r>
-      <w:proofErr w:type="spellEnd"/>
-      <w:r>
-        <w:t xml:space="preserve">, který je dokáže vyhledat v databázi. Při kontrole se zjistilo, že smazané </w:t>
-      </w:r>
-      <w:r>
-        <w:t>články dokáže vidět i šéfredaktor.</w:t>
-      </w:r>
-    </w:p>
-    <w:p>
-      <w:pPr>
-        <w:pStyle w:val="normal"/>
-      </w:pPr>
-    </w:p>
-    <w:p>
-      <w:pPr>
-        <w:pStyle w:val="normal"/>
-      </w:pPr>
-      <w:r>
-        <w:t xml:space="preserve">Také se zde neukládají </w:t>
-      </w:r>
-      <w:proofErr w:type="spellStart"/>
-      <w:r>
-        <w:t>verzované</w:t>
-      </w:r>
-      <w:proofErr w:type="spellEnd"/>
-      <w:r>
-        <w:t xml:space="preserve"> příspěvky, každý nahraný článek se bere jako nový.</w:t>
+        <w:t>V aktuální verzi funguje zamítnutí jako smazání. Tyto články již nadále nebudou v tomto seznamu. Pokud je redaktor bude potřebovat, může kontaktovat admina, který je dokáže vyhledat v databázi. Při kontrole se zjistilo, že smazané články dokáže vidět i šéfredaktor.</w:t>
+      </w:r>
+    </w:p>
+    <w:p>
+      <w:pPr>
+        <w:pStyle w:val="normal"/>
+      </w:pPr>
+    </w:p>
+    <w:p>
+      <w:pPr>
+        <w:pStyle w:val="normal"/>
+      </w:pPr>
+      <w:r>
+        <w:t>Také se zde neukládají verzované příspěvky, každý nahraný článek se bere jako nový.</w:t>
       </w:r>
     </w:p>
     <w:p>
@@ -4090,26 +4094,7 @@
         <w:t>Výběr oponenta</w:t>
       </w:r>
       <w:r>
-        <w:t>: Jedná se o interní poštu, ve které vybere oponenty, kterém se rozhodl přiřadit článek k hodnocení. Tento systém funguj</w:t>
-      </w:r>
-      <w:r>
-        <w:t xml:space="preserve">e jako upozornění. Oponenti </w:t>
-      </w:r>
-      <w:proofErr w:type="spellStart"/>
-      <w:r>
-        <w:t>náslědně</w:t>
-      </w:r>
-      <w:proofErr w:type="spellEnd"/>
-      <w:r>
-        <w:t xml:space="preserve"> dostanou upozornění jakmile se </w:t>
-      </w:r>
-      <w:proofErr w:type="spellStart"/>
-      <w:r>
-        <w:t>příhlásí</w:t>
-      </w:r>
-      <w:proofErr w:type="spellEnd"/>
-      <w:r>
-        <w:t xml:space="preserve"> do aplikace. Základní ovládání pošty je popsáno u autora.</w:t>
+        <w:t>: Jedná se o interní poštu, ve které vybere oponenty, kterém se rozhodl přiřadit článek k hodnocení. Tento systém funguje jako upozornění. Oponenti náslědně dostanou upozornění jakmile se příhlásí do aplikace. Základní ovládání pošty je popsáno u autora.</w:t>
       </w:r>
     </w:p>
     <w:p>
@@ -4205,7 +4190,6 @@
       <w:r>
         <w:rPr>
           <w:noProof/>
-          <w:lang w:val="cs-CZ"/>
         </w:rPr>
         <w:drawing>
           <wp:inline distT="114300" distB="114300" distL="114300" distR="114300">
@@ -4285,21 +4269,18 @@
       <w:pPr>
         <w:pStyle w:val="Nadpis2"/>
       </w:pPr>
-      <w:bookmarkStart w:id="10" w:name="_emo4fi3vpyzq" w:colFirst="0" w:colLast="0"/>
+      <w:bookmarkStart w:id="10" w:name="_Toc534467388"/>
+      <w:r>
+        <w:t>Šéfredaktor</w:t>
+      </w:r>
       <w:bookmarkEnd w:id="10"/>
-      <w:r>
-        <w:t>Šéfredaktor</w:t>
-      </w:r>
-    </w:p>
-    <w:p>
-      <w:pPr>
-        <w:pStyle w:val="normal"/>
-      </w:pPr>
-      <w:r>
-        <w:t>Tato role vidí veškerou agendu autora, redaktora a opon</w:t>
-      </w:r>
-      <w:r>
-        <w:t xml:space="preserve">enta. </w:t>
+    </w:p>
+    <w:p>
+      <w:pPr>
+        <w:pStyle w:val="normal"/>
+      </w:pPr>
+      <w:r>
+        <w:t xml:space="preserve">Tato role vidí veškerou agendu autora, redaktora a oponenta. </w:t>
       </w:r>
     </w:p>
     <w:p>
@@ -4352,7 +4333,6 @@
       <w:r>
         <w:rPr>
           <w:noProof/>
-          <w:lang w:val="cs-CZ"/>
         </w:rPr>
         <w:drawing>
           <wp:inline distT="114300" distB="114300" distL="114300" distR="114300">
@@ -4440,24 +4420,19 @@
         <w:t>Seznam všech příspěvků</w:t>
       </w:r>
       <w:r>
-        <w:t>: V aktuální verzi zde šéfr</w:t>
-      </w:r>
-      <w:r>
-        <w:t xml:space="preserve">edaktor vidí pouze příspěvky, které byly zamítnuty. </w:t>
+        <w:t xml:space="preserve">: V aktuální verzi zde šéfredaktor vidí pouze příspěvky, které byly zamítnuty. </w:t>
       </w:r>
     </w:p>
     <w:p>
       <w:pPr>
         <w:pStyle w:val="Nadpis2"/>
       </w:pPr>
-      <w:bookmarkStart w:id="11" w:name="_s5negcavmeda" w:colFirst="0" w:colLast="0"/>
-      <w:bookmarkEnd w:id="11"/>
-      <w:proofErr w:type="spellStart"/>
+      <w:bookmarkStart w:id="11" w:name="_Toc534467389"/>
       <w:r>
         <w:lastRenderedPageBreak/>
         <w:t>Admin</w:t>
       </w:r>
-      <w:proofErr w:type="spellEnd"/>
+      <w:bookmarkEnd w:id="11"/>
     </w:p>
     <w:p>
       <w:pPr>
@@ -4494,7 +4469,6 @@
       <w:r>
         <w:rPr>
           <w:noProof/>
-          <w:lang w:val="cs-CZ"/>
         </w:rPr>
         <w:drawing>
           <wp:inline distT="114300" distB="114300" distL="114300" distR="114300">
@@ -4575,26 +4549,18 @@
       <w:pPr>
         <w:pStyle w:val="Nadpis2"/>
       </w:pPr>
-      <w:bookmarkStart w:id="12" w:name="_sz8rhhdp9q03" w:colFirst="0" w:colLast="0"/>
+      <w:bookmarkStart w:id="12" w:name="_Toc534467390"/>
+      <w:r>
+        <w:t>Administrátor</w:t>
+      </w:r>
       <w:bookmarkEnd w:id="12"/>
-      <w:r>
-        <w:t>Administrátor</w:t>
-      </w:r>
-    </w:p>
-    <w:p>
-      <w:pPr>
-        <w:pStyle w:val="normal"/>
-      </w:pPr>
-      <w:r>
-        <w:t xml:space="preserve">Tato role nebude předaná. Jedná se o </w:t>
-      </w:r>
-      <w:proofErr w:type="spellStart"/>
-      <w:r>
-        <w:t>vývojářskou</w:t>
-      </w:r>
-      <w:proofErr w:type="spellEnd"/>
-      <w:r>
-        <w:t xml:space="preserve"> roli, která má veškeré programovací funkce celé aplikace. </w:t>
+    </w:p>
+    <w:p>
+      <w:pPr>
+        <w:pStyle w:val="normal"/>
+      </w:pPr>
+      <w:r>
+        <w:t xml:space="preserve">Tato role nebude předaná. Jedná se o vývojářskou roli, která má veškeré programovací funkce celé aplikace. </w:t>
       </w:r>
     </w:p>
     <w:p>
@@ -4609,7 +4575,6 @@
       <w:r>
         <w:rPr>
           <w:noProof/>
-          <w:lang w:val="cs-CZ"/>
         </w:rPr>
         <w:drawing>
           <wp:inline distT="114300" distB="114300" distL="114300" distR="114300">
@@ -4755,8 +4720,6 @@
       <w:pPr>
         <w:pStyle w:val="Nadpis1"/>
       </w:pPr>
-      <w:bookmarkStart w:id="13" w:name="_r1xu69clvucw" w:colFirst="0" w:colLast="0"/>
-      <w:bookmarkEnd w:id="13"/>
     </w:p>
     <w:p>
       <w:pPr>
@@ -4767,35 +4730,19 @@
       <w:pPr>
         <w:pStyle w:val="Nadpis1"/>
       </w:pPr>
-      <w:proofErr w:type="spellStart"/>
+      <w:bookmarkStart w:id="13" w:name="_Toc534467391"/>
       <w:r>
         <w:lastRenderedPageBreak/>
         <w:t>GitHub</w:t>
       </w:r>
-      <w:proofErr w:type="spellEnd"/>
-    </w:p>
-    <w:p>
-      <w:pPr>
-        <w:pStyle w:val="normal"/>
-      </w:pPr>
-      <w:r>
-        <w:t xml:space="preserve">Přehled použitých </w:t>
-      </w:r>
-      <w:proofErr w:type="spellStart"/>
-      <w:r>
-        <w:t>pluginů</w:t>
-      </w:r>
-      <w:proofErr w:type="spellEnd"/>
-      <w:r>
-        <w:t xml:space="preserve"> a základního nastavení najdete na našem </w:t>
-      </w:r>
-      <w:proofErr w:type="spellStart"/>
-      <w:r>
-        <w:t>GitHubu</w:t>
-      </w:r>
-      <w:proofErr w:type="spellEnd"/>
-      <w:r>
-        <w:t>:</w:t>
+      <w:bookmarkEnd w:id="13"/>
+    </w:p>
+    <w:p>
+      <w:pPr>
+        <w:pStyle w:val="normal"/>
+      </w:pPr>
+      <w:r>
+        <w:t>Přehled použitých pluginů a základního nastavení najdete na našem GitHubu:</w:t>
       </w:r>
     </w:p>
     <w:p>
@@ -4821,16 +4768,11 @@
       <w:pPr>
         <w:pStyle w:val="Nadpis2"/>
       </w:pPr>
-      <w:bookmarkStart w:id="14" w:name="_vkoen1x48mf" w:colFirst="0" w:colLast="0"/>
+      <w:bookmarkStart w:id="14" w:name="_Toc534467392"/>
+      <w:r>
+        <w:t>Rozbor GitHubu</w:t>
+      </w:r>
       <w:bookmarkEnd w:id="14"/>
-      <w:r>
-        <w:t xml:space="preserve">Rozbor </w:t>
-      </w:r>
-      <w:proofErr w:type="spellStart"/>
-      <w:r>
-        <w:t>GitHubu</w:t>
-      </w:r>
-      <w:proofErr w:type="spellEnd"/>
     </w:p>
     <w:p>
       <w:pPr>
@@ -4869,171 +4811,48 @@
           <w:b/>
           <w:color w:val="24292E"/>
         </w:rPr>
-        <w:t>hodnocen</w:t>
-      </w:r>
+        <w:t>hodnoceni</w:t>
+      </w:r>
+      <w:r>
+        <w:rPr>
+          <w:color w:val="24292E"/>
+        </w:rPr>
+        <w:t xml:space="preserve"> - zde se nachází hodnocení konkurenčního týmu Apollo 13 a hodnocení našeho týmu Brutal Force</w:t>
+      </w:r>
+    </w:p>
+    <w:p>
+      <w:pPr>
+        <w:pStyle w:val="normal"/>
+        <w:shd w:val="clear" w:color="auto" w:fill="FFFFFF"/>
+        <w:spacing w:after="240"/>
+        <w:rPr>
+          <w:color w:val="24292E"/>
+        </w:rPr>
+      </w:pPr>
       <w:r>
         <w:rPr>
           <w:b/>
           <w:color w:val="24292E"/>
         </w:rPr>
-        <w:t>i</w:t>
+        <w:t>reviews</w:t>
       </w:r>
       <w:r>
         <w:rPr>
           <w:color w:val="24292E"/>
         </w:rPr>
-        <w:t xml:space="preserve"> - zde se nachází hodnocení konkurenčního týmu Apollo 13 a hodnocení našeho týmu </w:t>
-      </w:r>
-      <w:proofErr w:type="spellStart"/>
+        <w:t xml:space="preserve"> - zde se nachází podklady pro</w:t>
+      </w:r>
       <w:r>
         <w:rPr>
           <w:color w:val="24292E"/>
         </w:rPr>
-        <w:t>Brutal</w:t>
-      </w:r>
-      <w:proofErr w:type="spellEnd"/>
-      <w:r>
-        <w:rPr>
-          <w:color w:val="24292E"/>
-        </w:rPr>
-        <w:t xml:space="preserve"> </w:t>
-      </w:r>
-      <w:proofErr w:type="spellStart"/>
-      <w:r>
-        <w:rPr>
-          <w:color w:val="24292E"/>
-        </w:rPr>
-        <w:t>Force</w:t>
-      </w:r>
-      <w:proofErr w:type="spellEnd"/>
+        <w:t xml:space="preserve"> release </w:t>
+      </w:r>
     </w:p>
     <w:p>
       <w:pPr>
         <w:pStyle w:val="normal"/>
         <w:shd w:val="clear" w:color="auto" w:fill="FFFFFF"/>
-        <w:spacing w:after="240"/>
-        <w:rPr>
-          <w:color w:val="24292E"/>
-        </w:rPr>
-      </w:pPr>
-      <w:proofErr w:type="spellStart"/>
-      <w:r>
-        <w:rPr>
-          <w:b/>
-          <w:color w:val="24292E"/>
-        </w:rPr>
-        <w:t>reviews</w:t>
-      </w:r>
-      <w:proofErr w:type="spellEnd"/>
-      <w:r>
-        <w:rPr>
-          <w:color w:val="24292E"/>
-        </w:rPr>
-        <w:t xml:space="preserve"> - zde se nachází podklady pro </w:t>
-      </w:r>
-      <w:proofErr w:type="spellStart"/>
-      <w:r>
-        <w:rPr>
-          <w:color w:val="24292E"/>
-        </w:rPr>
-        <w:t>release</w:t>
-      </w:r>
-      <w:proofErr w:type="spellEnd"/>
-      <w:r>
-        <w:rPr>
-          <w:color w:val="24292E"/>
-        </w:rPr>
-        <w:t xml:space="preserve"> 1 a 2</w:t>
-      </w:r>
-    </w:p>
-    <w:p>
-      <w:pPr>
-        <w:pStyle w:val="normal"/>
-        <w:shd w:val="clear" w:color="auto" w:fill="FFFFFF"/>
-        <w:rPr>
-          <w:color w:val="24292E"/>
-        </w:rPr>
-      </w:pPr>
-      <w:r>
-        <w:rPr>
-          <w:b/>
-          <w:color w:val="24292E"/>
-        </w:rPr>
-        <w:t>grafika</w:t>
-      </w:r>
-      <w:r>
-        <w:rPr>
-          <w:color w:val="24292E"/>
-        </w:rPr>
-        <w:t xml:space="preserve"> - dodatečný dokument ke grafice jsme již nevypracovávali</w:t>
-      </w:r>
-    </w:p>
-    <w:p>
-      <w:pPr>
-        <w:pStyle w:val="normal"/>
-        <w:shd w:val="clear" w:color="auto" w:fill="FFFFFF"/>
-        <w:rPr>
-          <w:color w:val="24292E"/>
-        </w:rPr>
-      </w:pPr>
-    </w:p>
-    <w:p>
-      <w:pPr>
-        <w:pStyle w:val="normal"/>
-        <w:shd w:val="clear" w:color="auto" w:fill="FFFFFF"/>
-        <w:spacing w:after="240"/>
-        <w:rPr>
-          <w:color w:val="24292E"/>
-        </w:rPr>
-      </w:pPr>
-      <w:r>
-        <w:rPr>
-          <w:color w:val="24292E"/>
-        </w:rPr>
-        <w:t>Základní technickou dokumentaci jsme již ne</w:t>
-      </w:r>
-      <w:r>
-        <w:rPr>
-          <w:color w:val="24292E"/>
-        </w:rPr>
-        <w:t>stihl zpracovat.</w:t>
-      </w:r>
-    </w:p>
-    <w:p>
-      <w:pPr>
-        <w:pStyle w:val="normal"/>
-        <w:shd w:val="clear" w:color="auto" w:fill="FFFFFF"/>
-        <w:spacing w:after="240"/>
-        <w:rPr>
-          <w:color w:val="24292E"/>
-        </w:rPr>
-      </w:pPr>
-    </w:p>
-    <w:p>
-      <w:pPr>
-        <w:pStyle w:val="normal"/>
-        <w:shd w:val="clear" w:color="auto" w:fill="FFFFFF"/>
-        <w:spacing w:after="240"/>
-        <w:rPr>
-          <w:color w:val="24292E"/>
-        </w:rPr>
-      </w:pPr>
-    </w:p>
-    <w:p>
-      <w:pPr>
-        <w:pStyle w:val="normal"/>
-        <w:shd w:val="clear" w:color="auto" w:fill="FFFFFF"/>
-        <w:spacing w:after="240"/>
-        <w:rPr>
-          <w:color w:val="24292E"/>
-        </w:rPr>
-      </w:pPr>
-    </w:p>
-    <w:p>
-      <w:pPr>
-        <w:pStyle w:val="normal"/>
-        <w:shd w:val="clear" w:color="auto" w:fill="FFFFFF"/>
-        <w:spacing w:after="240"/>
         <w:rPr>
           <w:color w:val="24292E"/>
         </w:rPr>
@@ -5044,67 +4863,6 @@
         <w:pStyle w:val="Nadpis1"/>
         <w:shd w:val="clear" w:color="auto" w:fill="FFFFFF"/>
         <w:spacing w:after="240"/>
-      </w:pPr>
-      <w:bookmarkStart w:id="15" w:name="_ud7bmipi9s62" w:colFirst="0" w:colLast="0"/>
-      <w:bookmarkEnd w:id="15"/>
-      <w:r>
-        <w:t>Závěr</w:t>
-      </w:r>
-    </w:p>
-    <w:p>
-      <w:pPr>
-        <w:pStyle w:val="normal"/>
-      </w:pPr>
-      <w:r>
-        <w:t xml:space="preserve">Z důvodu výběru platformy </w:t>
-      </w:r>
-      <w:proofErr w:type="spellStart"/>
-      <w:r>
-        <w:t>WordPress</w:t>
-      </w:r>
-      <w:proofErr w:type="spellEnd"/>
-      <w:r>
-        <w:t xml:space="preserve"> jsme narazili na mnoho problému, které jsme se snažili vyřešit co nejlépe. Bohužel </w:t>
-      </w:r>
-      <w:proofErr w:type="spellStart"/>
-      <w:r>
-        <w:t>pluginy</w:t>
-      </w:r>
-      <w:proofErr w:type="spellEnd"/>
-      <w:r>
-        <w:t>, které jsou zadarmo, mají velice omezené funkce a některé úkoly nebylo možné vyřešit přesně podle zadá</w:t>
-      </w:r>
-      <w:r>
-        <w:t xml:space="preserve">ní. Seznam těchto nedostatků a chyb je uveden v této dokumentaci a také ve </w:t>
-      </w:r>
-      <w:proofErr w:type="spellStart"/>
-      <w:r>
-        <w:t>ScrumDesku</w:t>
-      </w:r>
-      <w:proofErr w:type="spellEnd"/>
-      <w:r>
-        <w:t>.</w:t>
-      </w:r>
-    </w:p>
-    <w:p>
-      <w:pPr>
-        <w:pStyle w:val="normal"/>
-      </w:pPr>
-    </w:p>
-    <w:p>
-      <w:pPr>
-        <w:pStyle w:val="normal"/>
-      </w:pPr>
-      <w:r>
-        <w:t>Dalším problémem byla neznalost a nezkušenost postupu při tvorbě plánu projektu. Toto se promítlo do celého projektu. Společně se špatným výběrem platformy, který namís</w:t>
-      </w:r>
-      <w:r>
-        <w:t>to zjednodušení práce, nám akorát práci přidal.</w:t>
-      </w:r>
-    </w:p>
-    <w:p>
-      <w:pPr>
-        <w:pStyle w:val="normal"/>
       </w:pPr>
     </w:p>
     <w:p>
@@ -5176,7 +4934,7 @@
             <w:rPr>
               <w:noProof/>
             </w:rPr>
-            <w:t>2</w:t>
+            <w:t>8</w:t>
           </w:r>
         </w:fldSimple>
       </w:p>
@@ -5344,7 +5102,7 @@
         <w:rFonts w:ascii="Arial" w:eastAsia="Arial" w:hAnsi="Arial" w:cs="Arial"/>
         <w:sz w:val="22"/>
         <w:szCs w:val="22"/>
-        <w:lang w:eastAsia="cs-CZ" w:bidi="ar-SA"/>
+        <w:lang w:val="cs-CZ" w:eastAsia="cs-CZ" w:bidi="ar-SA"/>
       </w:rPr>
     </w:rPrDefault>
     <w:pPrDefault>
@@ -5495,6 +5253,7 @@
   <w:style w:type="paragraph" w:default="1" w:styleId="Normln">
     <w:name w:val="Normal"/>
     <w:qFormat/>
+    <w:rsid w:val="00E1104B"/>
   </w:style>
   <w:style w:type="paragraph" w:styleId="Nadpis1">
     <w:name w:val="heading 1"/>
@@ -5743,6 +5502,42 @@
     <w:link w:val="Zpat"/>
     <w:uiPriority w:val="99"/>
     <w:rsid w:val="00A866B6"/>
+  </w:style>
+  <w:style w:type="paragraph" w:styleId="Obsah1">
+    <w:name w:val="toc 1"/>
+    <w:basedOn w:val="Normln"/>
+    <w:next w:val="Normln"/>
+    <w:autoRedefine/>
+    <w:uiPriority w:val="39"/>
+    <w:unhideWhenUsed/>
+    <w:rsid w:val="00BF41EF"/>
+    <w:pPr>
+      <w:spacing w:after="100"/>
+    </w:pPr>
+  </w:style>
+  <w:style w:type="paragraph" w:styleId="Obsah2">
+    <w:name w:val="toc 2"/>
+    <w:basedOn w:val="Normln"/>
+    <w:next w:val="Normln"/>
+    <w:autoRedefine/>
+    <w:uiPriority w:val="39"/>
+    <w:unhideWhenUsed/>
+    <w:rsid w:val="00BF41EF"/>
+    <w:pPr>
+      <w:spacing w:after="100"/>
+      <w:ind w:left="220"/>
+    </w:pPr>
+  </w:style>
+  <w:style w:type="character" w:styleId="Hypertextovodkaz">
+    <w:name w:val="Hyperlink"/>
+    <w:basedOn w:val="Standardnpsmoodstavce"/>
+    <w:uiPriority w:val="99"/>
+    <w:unhideWhenUsed/>
+    <w:rsid w:val="00BF41EF"/>
+    <w:rPr>
+      <w:color w:val="0000FF" w:themeColor="hyperlink"/>
+      <w:u w:val="single"/>
+    </w:rPr>
   </w:style>
 </w:styles>
 </file>

--- a/dokumentace/manual/uzivatelsky_manual.docx
+++ b/dokumentace/manual/uzivatelsky_manual.docx
@@ -55,8 +55,19 @@
           <w:sz w:val="48"/>
           <w:szCs w:val="48"/>
         </w:rPr>
-        <w:t>Logos Polytechnikos</w:t>
-      </w:r>
+        <w:t xml:space="preserve">Logos </w:t>
+      </w:r>
+      <w:proofErr w:type="spellStart"/>
+      <w:r>
+        <w:rPr>
+          <w:rFonts w:ascii="Calibri" w:eastAsia="Calibri" w:hAnsi="Calibri" w:cs="Calibri"/>
+          <w:color w:val="D9D9D9" w:themeColor="background1" w:themeShade="D9"/>
+          <w:sz w:val="48"/>
+          <w:szCs w:val="48"/>
+        </w:rPr>
+        <w:t>Polytechnikos</w:t>
+      </w:r>
+      <w:proofErr w:type="spellEnd"/>
     </w:p>
     <w:p>
       <w:pPr>
@@ -79,13 +90,31 @@
       </w:pPr>
       <w:bookmarkStart w:id="0" w:name="_y75w927sephx" w:colFirst="0" w:colLast="0"/>
       <w:bookmarkEnd w:id="0"/>
+      <w:proofErr w:type="spellStart"/>
       <w:r>
         <w:rPr>
           <w:rFonts w:ascii="Calibri" w:eastAsia="Calibri" w:hAnsi="Calibri" w:cs="Calibri"/>
           <w:color w:val="000000" w:themeColor="text1"/>
         </w:rPr>
-        <w:t>Brutal Force</w:t>
-      </w:r>
+        <w:t>Brutal</w:t>
+      </w:r>
+      <w:proofErr w:type="spellEnd"/>
+      <w:r>
+        <w:rPr>
+          <w:rFonts w:ascii="Calibri" w:eastAsia="Calibri" w:hAnsi="Calibri" w:cs="Calibri"/>
+          <w:color w:val="000000" w:themeColor="text1"/>
+        </w:rPr>
+        <w:t xml:space="preserve"> </w:t>
+      </w:r>
+      <w:proofErr w:type="spellStart"/>
+      <w:r>
+        <w:rPr>
+          <w:rFonts w:ascii="Calibri" w:eastAsia="Calibri" w:hAnsi="Calibri" w:cs="Calibri"/>
+          <w:color w:val="000000" w:themeColor="text1"/>
+        </w:rPr>
+        <w:t>Force</w:t>
+      </w:r>
+      <w:proofErr w:type="spellEnd"/>
     </w:p>
     <w:p>
       <w:pPr>
@@ -316,6 +345,7 @@
               <w:tab w:val="right" w:pos="9019"/>
             </w:tabs>
             <w:rPr>
+              <w:rFonts w:asciiTheme="minorHAnsi" w:eastAsiaTheme="minorEastAsia" w:hAnsiTheme="minorHAnsi" w:cstheme="minorBidi"/>
               <w:noProof/>
             </w:rPr>
           </w:pPr>
@@ -328,11 +358,10 @@
           <w:r>
             <w:fldChar w:fldCharType="separate"/>
           </w:r>
-          <w:hyperlink w:anchor="_Toc534467380" w:history="1">
+          <w:hyperlink w:anchor="_Toc534467545" w:history="1">
             <w:r>
               <w:rPr>
                 <w:rStyle w:val="Hypertextovodkaz"/>
-                <w:b/>
                 <w:noProof/>
               </w:rPr>
               <w:t>Úvod</w:t>
@@ -356,7 +385,7 @@
                 <w:noProof/>
                 <w:webHidden/>
               </w:rPr>
-              <w:instrText xml:space="preserve"> PAGEREF _Toc534467380 \h </w:instrText>
+              <w:instrText xml:space="preserve"> PAGEREF _Toc534467545 \h </w:instrText>
             </w:r>
             <w:r>
               <w:rPr>
@@ -394,10 +423,11 @@
               <w:tab w:val="right" w:pos="9019"/>
             </w:tabs>
             <w:rPr>
+              <w:rFonts w:asciiTheme="minorHAnsi" w:eastAsiaTheme="minorEastAsia" w:hAnsiTheme="minorHAnsi" w:cstheme="minorBidi"/>
               <w:noProof/>
             </w:rPr>
           </w:pPr>
-          <w:hyperlink w:anchor="_Toc534467381" w:history="1">
+          <w:hyperlink w:anchor="_Toc534467546" w:history="1">
             <w:r>
               <w:rPr>
                 <w:rStyle w:val="Hypertextovodkaz"/>
@@ -424,7 +454,7 @@
                 <w:noProof/>
                 <w:webHidden/>
               </w:rPr>
-              <w:instrText xml:space="preserve"> PAGEREF _Toc534467381 \h </w:instrText>
+              <w:instrText xml:space="preserve"> PAGEREF _Toc534467546 \h </w:instrText>
             </w:r>
             <w:r>
               <w:rPr>
@@ -462,10 +492,11 @@
               <w:tab w:val="right" w:pos="9019"/>
             </w:tabs>
             <w:rPr>
+              <w:rFonts w:asciiTheme="minorHAnsi" w:eastAsiaTheme="minorEastAsia" w:hAnsiTheme="minorHAnsi" w:cstheme="minorBidi"/>
               <w:noProof/>
             </w:rPr>
           </w:pPr>
-          <w:hyperlink w:anchor="_Toc534467382" w:history="1">
+          <w:hyperlink w:anchor="_Toc534467547" w:history="1">
             <w:r>
               <w:rPr>
                 <w:rStyle w:val="Hypertextovodkaz"/>
@@ -492,7 +523,7 @@
                 <w:noProof/>
                 <w:webHidden/>
               </w:rPr>
-              <w:instrText xml:space="preserve"> PAGEREF _Toc534467382 \h </w:instrText>
+              <w:instrText xml:space="preserve"> PAGEREF _Toc534467547 \h </w:instrText>
             </w:r>
             <w:r>
               <w:rPr>
@@ -530,10 +561,11 @@
               <w:tab w:val="right" w:pos="9019"/>
             </w:tabs>
             <w:rPr>
+              <w:rFonts w:asciiTheme="minorHAnsi" w:eastAsiaTheme="minorEastAsia" w:hAnsiTheme="minorHAnsi" w:cstheme="minorBidi"/>
               <w:noProof/>
             </w:rPr>
           </w:pPr>
-          <w:hyperlink w:anchor="_Toc534467383" w:history="1">
+          <w:hyperlink w:anchor="_Toc534467548" w:history="1">
             <w:r>
               <w:rPr>
                 <w:rStyle w:val="Hypertextovodkaz"/>
@@ -560,7 +592,7 @@
                 <w:noProof/>
                 <w:webHidden/>
               </w:rPr>
-              <w:instrText xml:space="preserve"> PAGEREF _Toc534467383 \h </w:instrText>
+              <w:instrText xml:space="preserve"> PAGEREF _Toc534467548 \h </w:instrText>
             </w:r>
             <w:r>
               <w:rPr>
@@ -598,10 +630,11 @@
               <w:tab w:val="right" w:pos="9019"/>
             </w:tabs>
             <w:rPr>
+              <w:rFonts w:asciiTheme="minorHAnsi" w:eastAsiaTheme="minorEastAsia" w:hAnsiTheme="minorHAnsi" w:cstheme="minorBidi"/>
               <w:noProof/>
             </w:rPr>
           </w:pPr>
-          <w:hyperlink w:anchor="_Toc534467384" w:history="1">
+          <w:hyperlink w:anchor="_Toc534467549" w:history="1">
             <w:r>
               <w:rPr>
                 <w:rStyle w:val="Hypertextovodkaz"/>
@@ -628,7 +661,7 @@
                 <w:noProof/>
                 <w:webHidden/>
               </w:rPr>
-              <w:instrText xml:space="preserve"> PAGEREF _Toc534467384 \h </w:instrText>
+              <w:instrText xml:space="preserve"> PAGEREF _Toc534467549 \h </w:instrText>
             </w:r>
             <w:r>
               <w:rPr>
@@ -666,10 +699,11 @@
               <w:tab w:val="right" w:pos="9019"/>
             </w:tabs>
             <w:rPr>
+              <w:rFonts w:asciiTheme="minorHAnsi" w:eastAsiaTheme="minorEastAsia" w:hAnsiTheme="minorHAnsi" w:cstheme="minorBidi"/>
               <w:noProof/>
             </w:rPr>
           </w:pPr>
-          <w:hyperlink w:anchor="_Toc534467385" w:history="1">
+          <w:hyperlink w:anchor="_Toc534467550" w:history="1">
             <w:r>
               <w:rPr>
                 <w:rStyle w:val="Hypertextovodkaz"/>
@@ -696,7 +730,7 @@
                 <w:noProof/>
                 <w:webHidden/>
               </w:rPr>
-              <w:instrText xml:space="preserve"> PAGEREF _Toc534467385 \h </w:instrText>
+              <w:instrText xml:space="preserve"> PAGEREF _Toc534467550 \h </w:instrText>
             </w:r>
             <w:r>
               <w:rPr>
@@ -734,10 +768,11 @@
               <w:tab w:val="right" w:pos="9019"/>
             </w:tabs>
             <w:rPr>
+              <w:rFonts w:asciiTheme="minorHAnsi" w:eastAsiaTheme="minorEastAsia" w:hAnsiTheme="minorHAnsi" w:cstheme="minorBidi"/>
               <w:noProof/>
             </w:rPr>
           </w:pPr>
-          <w:hyperlink w:anchor="_Toc534467386" w:history="1">
+          <w:hyperlink w:anchor="_Toc534467551" w:history="1">
             <w:r>
               <w:rPr>
                 <w:rStyle w:val="Hypertextovodkaz"/>
@@ -764,7 +799,7 @@
                 <w:noProof/>
                 <w:webHidden/>
               </w:rPr>
-              <w:instrText xml:space="preserve"> PAGEREF _Toc534467386 \h </w:instrText>
+              <w:instrText xml:space="preserve"> PAGEREF _Toc534467551 \h </w:instrText>
             </w:r>
             <w:r>
               <w:rPr>
@@ -802,10 +837,11 @@
               <w:tab w:val="right" w:pos="9019"/>
             </w:tabs>
             <w:rPr>
+              <w:rFonts w:asciiTheme="minorHAnsi" w:eastAsiaTheme="minorEastAsia" w:hAnsiTheme="minorHAnsi" w:cstheme="minorBidi"/>
               <w:noProof/>
             </w:rPr>
           </w:pPr>
-          <w:hyperlink w:anchor="_Toc534467387" w:history="1">
+          <w:hyperlink w:anchor="_Toc534467552" w:history="1">
             <w:r>
               <w:rPr>
                 <w:rStyle w:val="Hypertextovodkaz"/>
@@ -832,7 +868,7 @@
                 <w:noProof/>
                 <w:webHidden/>
               </w:rPr>
-              <w:instrText xml:space="preserve"> PAGEREF _Toc534467387 \h </w:instrText>
+              <w:instrText xml:space="preserve"> PAGEREF _Toc534467552 \h </w:instrText>
             </w:r>
             <w:r>
               <w:rPr>
@@ -870,10 +906,11 @@
               <w:tab w:val="right" w:pos="9019"/>
             </w:tabs>
             <w:rPr>
+              <w:rFonts w:asciiTheme="minorHAnsi" w:eastAsiaTheme="minorEastAsia" w:hAnsiTheme="minorHAnsi" w:cstheme="minorBidi"/>
               <w:noProof/>
             </w:rPr>
           </w:pPr>
-          <w:hyperlink w:anchor="_Toc534467388" w:history="1">
+          <w:hyperlink w:anchor="_Toc534467553" w:history="1">
             <w:r>
               <w:rPr>
                 <w:rStyle w:val="Hypertextovodkaz"/>
@@ -900,7 +937,7 @@
                 <w:noProof/>
                 <w:webHidden/>
               </w:rPr>
-              <w:instrText xml:space="preserve"> PAGEREF _Toc534467388 \h </w:instrText>
+              <w:instrText xml:space="preserve"> PAGEREF _Toc534467553 \h </w:instrText>
             </w:r>
             <w:r>
               <w:rPr>
@@ -938,10 +975,11 @@
               <w:tab w:val="right" w:pos="9019"/>
             </w:tabs>
             <w:rPr>
+              <w:rFonts w:asciiTheme="minorHAnsi" w:eastAsiaTheme="minorEastAsia" w:hAnsiTheme="minorHAnsi" w:cstheme="minorBidi"/>
               <w:noProof/>
             </w:rPr>
           </w:pPr>
-          <w:hyperlink w:anchor="_Toc534467389" w:history="1">
+          <w:hyperlink w:anchor="_Toc534467554" w:history="1">
             <w:r>
               <w:rPr>
                 <w:rStyle w:val="Hypertextovodkaz"/>
@@ -968,7 +1006,7 @@
                 <w:noProof/>
                 <w:webHidden/>
               </w:rPr>
-              <w:instrText xml:space="preserve"> PAGEREF _Toc534467389 \h </w:instrText>
+              <w:instrText xml:space="preserve"> PAGEREF _Toc534467554 \h </w:instrText>
             </w:r>
             <w:r>
               <w:rPr>
@@ -1006,10 +1044,11 @@
               <w:tab w:val="right" w:pos="9019"/>
             </w:tabs>
             <w:rPr>
+              <w:rFonts w:asciiTheme="minorHAnsi" w:eastAsiaTheme="minorEastAsia" w:hAnsiTheme="minorHAnsi" w:cstheme="minorBidi"/>
               <w:noProof/>
             </w:rPr>
           </w:pPr>
-          <w:hyperlink w:anchor="_Toc534467390" w:history="1">
+          <w:hyperlink w:anchor="_Toc534467555" w:history="1">
             <w:r>
               <w:rPr>
                 <w:rStyle w:val="Hypertextovodkaz"/>
@@ -1036,7 +1075,7 @@
                 <w:noProof/>
                 <w:webHidden/>
               </w:rPr>
-              <w:instrText xml:space="preserve"> PAGEREF _Toc534467390 \h </w:instrText>
+              <w:instrText xml:space="preserve"> PAGEREF _Toc534467555 \h </w:instrText>
             </w:r>
             <w:r>
               <w:rPr>
@@ -1074,10 +1113,11 @@
               <w:tab w:val="right" w:pos="9019"/>
             </w:tabs>
             <w:rPr>
+              <w:rFonts w:asciiTheme="minorHAnsi" w:eastAsiaTheme="minorEastAsia" w:hAnsiTheme="minorHAnsi" w:cstheme="minorBidi"/>
               <w:noProof/>
             </w:rPr>
           </w:pPr>
-          <w:hyperlink w:anchor="_Toc534467391" w:history="1">
+          <w:hyperlink w:anchor="_Toc534467556" w:history="1">
             <w:r>
               <w:rPr>
                 <w:rStyle w:val="Hypertextovodkaz"/>
@@ -1104,7 +1144,7 @@
                 <w:noProof/>
                 <w:webHidden/>
               </w:rPr>
-              <w:instrText xml:space="preserve"> PAGEREF _Toc534467391 \h </w:instrText>
+              <w:instrText xml:space="preserve"> PAGEREF _Toc534467556 \h </w:instrText>
             </w:r>
             <w:r>
               <w:rPr>
@@ -1142,10 +1182,11 @@
               <w:tab w:val="right" w:pos="9019"/>
             </w:tabs>
             <w:rPr>
+              <w:rFonts w:asciiTheme="minorHAnsi" w:eastAsiaTheme="minorEastAsia" w:hAnsiTheme="minorHAnsi" w:cstheme="minorBidi"/>
               <w:noProof/>
             </w:rPr>
           </w:pPr>
-          <w:hyperlink w:anchor="_Toc534467392" w:history="1">
+          <w:hyperlink w:anchor="_Toc534467557" w:history="1">
             <w:r>
               <w:rPr>
                 <w:rStyle w:val="Hypertextovodkaz"/>
@@ -1172,7 +1213,7 @@
                 <w:noProof/>
                 <w:webHidden/>
               </w:rPr>
-              <w:instrText xml:space="preserve"> PAGEREF _Toc534467392 \h </w:instrText>
+              <w:instrText xml:space="preserve"> PAGEREF _Toc534467557 \h </w:instrText>
             </w:r>
             <w:r>
               <w:rPr>
@@ -1236,19 +1277,9 @@
         <w:keepNext w:val="0"/>
         <w:keepLines w:val="0"/>
         <w:spacing w:before="480" w:line="360" w:lineRule="auto"/>
-        <w:rPr>
-          <w:b/>
-          <w:sz w:val="46"/>
-          <w:szCs w:val="46"/>
-        </w:rPr>
-      </w:pPr>
-      <w:bookmarkStart w:id="1" w:name="_Toc534467380"/>
-      <w:r>
-        <w:rPr>
-          <w:b/>
-          <w:sz w:val="46"/>
-          <w:szCs w:val="46"/>
-        </w:rPr>
+      </w:pPr>
+      <w:bookmarkStart w:id="1" w:name="_Toc534467545"/>
+      <w:r>
         <w:lastRenderedPageBreak/>
         <w:t>Úvod</w:t>
       </w:r>
@@ -1298,13 +1329,149 @@
         </w:rPr>
         <w:t xml:space="preserve"> - </w:t>
       </w:r>
+      <w:proofErr w:type="spellStart"/>
       <w:r>
         <w:rPr>
           <w:sz w:val="24"/>
           <w:szCs w:val="24"/>
           <w:highlight w:val="white"/>
         </w:rPr>
-        <w:t xml:space="preserve">European Reference Index for the Humanities and the Social Sciences </w:t>
+        <w:t>European</w:t>
+      </w:r>
+      <w:proofErr w:type="spellEnd"/>
+      <w:r>
+        <w:rPr>
+          <w:sz w:val="24"/>
+          <w:szCs w:val="24"/>
+          <w:highlight w:val="white"/>
+        </w:rPr>
+        <w:t xml:space="preserve"> Reference Index </w:t>
+      </w:r>
+      <w:proofErr w:type="spellStart"/>
+      <w:r>
+        <w:rPr>
+          <w:sz w:val="24"/>
+          <w:szCs w:val="24"/>
+          <w:highlight w:val="white"/>
+        </w:rPr>
+        <w:t>for</w:t>
+      </w:r>
+      <w:proofErr w:type="spellEnd"/>
+      <w:r>
+        <w:rPr>
+          <w:sz w:val="24"/>
+          <w:szCs w:val="24"/>
+          <w:highlight w:val="white"/>
+        </w:rPr>
+        <w:t xml:space="preserve"> </w:t>
+      </w:r>
+      <w:proofErr w:type="spellStart"/>
+      <w:r>
+        <w:rPr>
+          <w:sz w:val="24"/>
+          <w:szCs w:val="24"/>
+          <w:highlight w:val="white"/>
+        </w:rPr>
+        <w:t>the</w:t>
+      </w:r>
+      <w:proofErr w:type="spellEnd"/>
+      <w:r>
+        <w:rPr>
+          <w:sz w:val="24"/>
+          <w:szCs w:val="24"/>
+          <w:highlight w:val="white"/>
+        </w:rPr>
+        <w:t xml:space="preserve"> </w:t>
+      </w:r>
+      <w:proofErr w:type="spellStart"/>
+      <w:r>
+        <w:rPr>
+          <w:sz w:val="24"/>
+          <w:szCs w:val="24"/>
+          <w:highlight w:val="white"/>
+        </w:rPr>
+        <w:t>Humanities</w:t>
+      </w:r>
+      <w:proofErr w:type="spellEnd"/>
+      <w:r>
+        <w:rPr>
+          <w:sz w:val="24"/>
+          <w:szCs w:val="24"/>
+          <w:highlight w:val="white"/>
+        </w:rPr>
+        <w:t xml:space="preserve"> </w:t>
+      </w:r>
+      <w:proofErr w:type="spellStart"/>
+      <w:r>
+        <w:rPr>
+          <w:sz w:val="24"/>
+          <w:szCs w:val="24"/>
+          <w:highlight w:val="white"/>
+        </w:rPr>
+        <w:t>and</w:t>
+      </w:r>
+      <w:proofErr w:type="spellEnd"/>
+      <w:r>
+        <w:rPr>
+          <w:sz w:val="24"/>
+          <w:szCs w:val="24"/>
+          <w:highlight w:val="white"/>
+        </w:rPr>
+        <w:t xml:space="preserve"> </w:t>
+      </w:r>
+      <w:proofErr w:type="spellStart"/>
+      <w:r>
+        <w:rPr>
+          <w:sz w:val="24"/>
+          <w:szCs w:val="24"/>
+          <w:highlight w:val="white"/>
+        </w:rPr>
+        <w:t>the</w:t>
+      </w:r>
+      <w:proofErr w:type="spellEnd"/>
+      <w:r>
+        <w:rPr>
+          <w:sz w:val="24"/>
+          <w:szCs w:val="24"/>
+          <w:highlight w:val="white"/>
+        </w:rPr>
+        <w:t xml:space="preserve"> </w:t>
+      </w:r>
+      <w:proofErr w:type="spellStart"/>
+      <w:r>
+        <w:rPr>
+          <w:sz w:val="24"/>
+          <w:szCs w:val="24"/>
+          <w:highlight w:val="white"/>
+        </w:rPr>
+        <w:t>Social</w:t>
+      </w:r>
+      <w:proofErr w:type="spellEnd"/>
+      <w:r>
+        <w:rPr>
+          <w:sz w:val="24"/>
+          <w:szCs w:val="24"/>
+          <w:highlight w:val="white"/>
+        </w:rPr>
+        <w:t xml:space="preserve"> </w:t>
+      </w:r>
+      <w:proofErr w:type="spellStart"/>
+      <w:r>
+        <w:rPr>
+          <w:sz w:val="24"/>
+          <w:szCs w:val="24"/>
+          <w:highlight w:val="white"/>
+        </w:rPr>
+        <w:t>Sciences</w:t>
+      </w:r>
+      <w:proofErr w:type="spellEnd"/>
+      <w:r>
+        <w:rPr>
+          <w:sz w:val="24"/>
+          <w:szCs w:val="24"/>
+          <w:highlight w:val="white"/>
+        </w:rPr>
+        <w:t xml:space="preserve"> </w:t>
       </w:r>
       <w:r>
         <w:rPr>
@@ -1447,7 +1614,7 @@
       <w:pPr>
         <w:pStyle w:val="Nadpis1"/>
       </w:pPr>
-      <w:bookmarkStart w:id="2" w:name="_Toc534467381"/>
+      <w:bookmarkStart w:id="2" w:name="_Toc534467546"/>
       <w:r>
         <w:lastRenderedPageBreak/>
         <w:t>Webová aplikace</w:t>
@@ -1460,7 +1627,15 @@
         <w:spacing w:line="360" w:lineRule="auto"/>
       </w:pPr>
       <w:r>
-        <w:t xml:space="preserve">Webová aplikace Logos Polytechnikos se nachází na adrese </w:t>
+        <w:t xml:space="preserve">Webová aplikace Logos </w:t>
+      </w:r>
+      <w:proofErr w:type="spellStart"/>
+      <w:r>
+        <w:t>Polytechnikos</w:t>
+      </w:r>
+      <w:proofErr w:type="spellEnd"/>
+      <w:r>
+        <w:t xml:space="preserve"> se nachází na adrese </w:t>
       </w:r>
       <w:hyperlink r:id="rId8">
         <w:r>
@@ -1483,7 +1658,7 @@
         <w:pStyle w:val="Nadpis2"/>
         <w:spacing w:line="360" w:lineRule="auto"/>
       </w:pPr>
-      <w:bookmarkStart w:id="3" w:name="_Toc534467382"/>
+      <w:bookmarkStart w:id="3" w:name="_Toc534467547"/>
       <w:r>
         <w:t>Vzhled stránky</w:t>
       </w:r>
@@ -1590,9 +1765,11 @@
           <w:numId w:val="1"/>
         </w:numPr>
       </w:pPr>
+      <w:proofErr w:type="spellStart"/>
       <w:r>
         <w:t>admin</w:t>
       </w:r>
+      <w:proofErr w:type="spellEnd"/>
     </w:p>
     <w:p>
       <w:pPr>
@@ -1616,7 +1793,7 @@
       <w:pPr>
         <w:pStyle w:val="Nadpis2"/>
       </w:pPr>
-      <w:bookmarkStart w:id="4" w:name="_Toc534467383"/>
+      <w:bookmarkStart w:id="4" w:name="_Toc534467548"/>
       <w:r>
         <w:t>Čtenář</w:t>
       </w:r>
@@ -1792,10 +1969,18 @@
         <w:t>Přihlásit</w:t>
       </w:r>
       <w:r>
-        <w:t>: Po rozk</w:t>
-      </w:r>
-      <w:r>
-        <w:t>liknutí této položky se uživatel</w:t>
+        <w:t xml:space="preserve">: Po </w:t>
+      </w:r>
+      <w:proofErr w:type="spellStart"/>
+      <w:r>
+        <w:t>rozk</w:t>
+      </w:r>
+      <w:r>
+        <w:t>liknutí</w:t>
+      </w:r>
+      <w:proofErr w:type="spellEnd"/>
+      <w:r>
+        <w:t xml:space="preserve"> této položky se uživatel</w:t>
       </w:r>
       <w:r>
         <w:t xml:space="preserve"> může přihlásit, pokud již má vytvořený účet.</w:t>
@@ -2049,7 +2234,15 @@
         <w:t>Kalendář</w:t>
       </w:r>
       <w:r>
-        <w:t>: V kalendáři se nachází důležité informace spojené s webovou aplikací a časopisem Logos Polytechnikos. Zde se návštěvníci mohou například dočíst, kdy bude údržba webu nebo kdy bude uzávěrka časopisu.</w:t>
+        <w:t xml:space="preserve">: V kalendáři se nachází důležité informace spojené s webovou aplikací a časopisem Logos </w:t>
+      </w:r>
+      <w:proofErr w:type="spellStart"/>
+      <w:r>
+        <w:t>Polytechnikos</w:t>
+      </w:r>
+      <w:proofErr w:type="spellEnd"/>
+      <w:r>
+        <w:t>. Zde se návštěvníci mohou například dočíst, kdy bude údržba webu nebo kdy bude uzávěrka časopisu.</w:t>
       </w:r>
     </w:p>
     <w:p>
@@ -2314,12 +2507,53 @@
       <w:r>
         <w:t xml:space="preserve">: Jedná se o klasický </w:t>
       </w:r>
+      <w:proofErr w:type="spellStart"/>
       <w:r>
         <w:rPr>
           <w:color w:val="222222"/>
           <w:highlight w:val="white"/>
         </w:rPr>
-        <w:t>Frequently asked questions, tedy o nejčastější kladené dotazy.</w:t>
+        <w:t>Frequently</w:t>
+      </w:r>
+      <w:proofErr w:type="spellEnd"/>
+      <w:r>
+        <w:rPr>
+          <w:color w:val="222222"/>
+          <w:highlight w:val="white"/>
+        </w:rPr>
+        <w:t xml:space="preserve"> </w:t>
+      </w:r>
+      <w:proofErr w:type="spellStart"/>
+      <w:r>
+        <w:rPr>
+          <w:color w:val="222222"/>
+          <w:highlight w:val="white"/>
+        </w:rPr>
+        <w:t>asked</w:t>
+      </w:r>
+      <w:proofErr w:type="spellEnd"/>
+      <w:r>
+        <w:rPr>
+          <w:color w:val="222222"/>
+          <w:highlight w:val="white"/>
+        </w:rPr>
+        <w:t xml:space="preserve"> </w:t>
+      </w:r>
+      <w:proofErr w:type="spellStart"/>
+      <w:r>
+        <w:rPr>
+          <w:color w:val="222222"/>
+          <w:highlight w:val="white"/>
+        </w:rPr>
+        <w:t>questions</w:t>
+      </w:r>
+      <w:proofErr w:type="spellEnd"/>
+      <w:r>
+        <w:rPr>
+          <w:color w:val="222222"/>
+          <w:highlight w:val="white"/>
+        </w:rPr>
+        <w:t>, tedy o nejčastější kladené dotazy.</w:t>
       </w:r>
     </w:p>
     <w:p>
@@ -2468,7 +2702,23 @@
           <w:color w:val="222222"/>
           <w:highlight w:val="white"/>
         </w:rPr>
-        <w:t xml:space="preserve">: Zde je možné diskutovat ohledně aplikace, časopisu a mnoho dalšího. Nepřihlášený uživatel si může nastavit jméno, pod kterým bude vystupovat. Dokonce si může zvolit barvu textu, kterou bude psát. Samozřejmě je zde možné  posílat emotikony, obrázky apod. </w:t>
+        <w:t xml:space="preserve">: Zde je možné diskutovat ohledně aplikace, časopisu a mnoho dalšího. Nepřihlášený uživatel si může nastavit jméno, pod kterým bude vystupovat. Dokonce si může zvolit barvu textu, kterou bude psát. Samozřejmě je zde možné  posílat </w:t>
+      </w:r>
+      <w:proofErr w:type="spellStart"/>
+      <w:r>
+        <w:rPr>
+          <w:color w:val="222222"/>
+          <w:highlight w:val="white"/>
+        </w:rPr>
+        <w:t>emotikony</w:t>
+      </w:r>
+      <w:proofErr w:type="spellEnd"/>
+      <w:r>
+        <w:rPr>
+          <w:color w:val="222222"/>
+          <w:highlight w:val="white"/>
+        </w:rPr>
+        <w:t xml:space="preserve">, obrázky apod. </w:t>
       </w:r>
     </w:p>
     <w:p>
@@ -2547,7 +2797,7 @@
       <w:pPr>
         <w:pStyle w:val="Nadpis2"/>
       </w:pPr>
-      <w:bookmarkStart w:id="5" w:name="_Toc534467384"/>
+      <w:bookmarkStart w:id="5" w:name="_Toc534467549"/>
       <w:r>
         <w:lastRenderedPageBreak/>
         <w:t>Autor</w:t>
@@ -2865,7 +3115,21 @@
         <w:rPr>
           <w:b/>
         </w:rPr>
-        <w:t xml:space="preserve">Pro správně fungování se doporučuje nahrát článek ve formátu .pdf. </w:t>
+        <w:t>Pro správně fungování se doporučuje nahrát článek ve formátu .</w:t>
+      </w:r>
+      <w:proofErr w:type="spellStart"/>
+      <w:r>
+        <w:rPr>
+          <w:b/>
+        </w:rPr>
+        <w:t>pdf</w:t>
+      </w:r>
+      <w:proofErr w:type="spellEnd"/>
+      <w:r>
+        <w:rPr>
+          <w:b/>
+        </w:rPr>
+        <w:t xml:space="preserve">. </w:t>
       </w:r>
       <w:r>
         <w:t>Po vybrání článku budete přesměrováni do Knihovny médií, kde jsou veškeré vaše nahrané soubory.</w:t>
@@ -3327,7 +3591,7 @@
       <w:pPr>
         <w:pStyle w:val="Nadpis2"/>
       </w:pPr>
-      <w:bookmarkStart w:id="6" w:name="_Toc534467385"/>
+      <w:bookmarkStart w:id="6" w:name="_Toc534467550"/>
       <w:r>
         <w:t>Oponent</w:t>
       </w:r>
@@ -3338,7 +3602,15 @@
         <w:pStyle w:val="normal"/>
       </w:pPr>
       <w:r>
-        <w:t xml:space="preserve">Tato role může být přiřazena pouze administrátorem nebo adminem. </w:t>
+        <w:t xml:space="preserve">Tato role může být přiřazena pouze administrátorem nebo </w:t>
+      </w:r>
+      <w:proofErr w:type="spellStart"/>
+      <w:r>
+        <w:t>adminem</w:t>
+      </w:r>
+      <w:proofErr w:type="spellEnd"/>
+      <w:r>
+        <w:t xml:space="preserve">. </w:t>
       </w:r>
     </w:p>
     <w:p>
@@ -3652,7 +3924,7 @@
       <w:pPr>
         <w:pStyle w:val="Nadpis2"/>
       </w:pPr>
-      <w:bookmarkStart w:id="7" w:name="_Toc534467386"/>
+      <w:bookmarkStart w:id="7" w:name="_Toc534467551"/>
       <w:r>
         <w:lastRenderedPageBreak/>
         <w:t>Člen redakční rady</w:t>
@@ -3671,7 +3943,7 @@
       <w:pPr>
         <w:pStyle w:val="Nadpis2"/>
       </w:pPr>
-      <w:bookmarkStart w:id="8" w:name="_Toc534467387"/>
+      <w:bookmarkStart w:id="8" w:name="_Toc534467552"/>
       <w:r>
         <w:t>Redaktor</w:t>
       </w:r>
@@ -4049,20 +4321,36 @@
         <w:pStyle w:val="normal"/>
       </w:pPr>
       <w:r>
-        <w:t>V aktuální verzi funguje zamítnutí jako smazání. Tyto články již nadále nebudou v tomto seznamu. Pokud je redaktor bude potřebovat, může kontaktovat admina, který je dokáže vyhledat v databázi. Při kontrole se zjistilo, že smazané články dokáže vidět i šéfredaktor.</w:t>
-      </w:r>
-    </w:p>
-    <w:p>
-      <w:pPr>
-        <w:pStyle w:val="normal"/>
-      </w:pPr>
-    </w:p>
-    <w:p>
-      <w:pPr>
-        <w:pStyle w:val="normal"/>
-      </w:pPr>
-      <w:r>
-        <w:t>Také se zde neukládají verzované příspěvky, každý nahraný článek se bere jako nový.</w:t>
+        <w:t xml:space="preserve">V aktuální verzi funguje zamítnutí jako smazání. Tyto články již nadále nebudou v tomto seznamu. Pokud je redaktor bude potřebovat, může kontaktovat </w:t>
+      </w:r>
+      <w:proofErr w:type="spellStart"/>
+      <w:r>
+        <w:t>admina</w:t>
+      </w:r>
+      <w:proofErr w:type="spellEnd"/>
+      <w:r>
+        <w:t>, který je dokáže vyhledat v databázi. Při kontrole se zjistilo, že smazané články dokáže vidět i šéfredaktor.</w:t>
+      </w:r>
+    </w:p>
+    <w:p>
+      <w:pPr>
+        <w:pStyle w:val="normal"/>
+      </w:pPr>
+    </w:p>
+    <w:p>
+      <w:pPr>
+        <w:pStyle w:val="normal"/>
+      </w:pPr>
+      <w:r>
+        <w:t xml:space="preserve">Také se zde neukládají </w:t>
+      </w:r>
+      <w:proofErr w:type="spellStart"/>
+      <w:r>
+        <w:t>verzované</w:t>
+      </w:r>
+      <w:proofErr w:type="spellEnd"/>
+      <w:r>
+        <w:t xml:space="preserve"> příspěvky, každý nahraný článek se bere jako nový.</w:t>
       </w:r>
     </w:p>
     <w:p>
@@ -4094,7 +4382,23 @@
         <w:t>Výběr oponenta</w:t>
       </w:r>
       <w:r>
-        <w:t>: Jedná se o interní poštu, ve které vybere oponenty, kterém se rozhodl přiřadit článek k hodnocení. Tento systém funguje jako upozornění. Oponenti náslědně dostanou upozornění jakmile se příhlásí do aplikace. Základní ovládání pošty je popsáno u autora.</w:t>
+        <w:t xml:space="preserve">: Jedná se o interní poštu, ve které vybere oponenty, kterém se rozhodl přiřadit článek k hodnocení. Tento systém funguje jako upozornění. Oponenti </w:t>
+      </w:r>
+      <w:proofErr w:type="spellStart"/>
+      <w:r>
+        <w:t>náslědně</w:t>
+      </w:r>
+      <w:proofErr w:type="spellEnd"/>
+      <w:r>
+        <w:t xml:space="preserve"> dostanou upozornění jakmile se </w:t>
+      </w:r>
+      <w:proofErr w:type="spellStart"/>
+      <w:r>
+        <w:t>příhlásí</w:t>
+      </w:r>
+      <w:proofErr w:type="spellEnd"/>
+      <w:r>
+        <w:t xml:space="preserve"> do aplikace. Základní ovládání pošty je popsáno u autora.</w:t>
       </w:r>
     </w:p>
     <w:p>
@@ -4269,7 +4573,7 @@
       <w:pPr>
         <w:pStyle w:val="Nadpis2"/>
       </w:pPr>
-      <w:bookmarkStart w:id="10" w:name="_Toc534467388"/>
+      <w:bookmarkStart w:id="10" w:name="_Toc534467553"/>
       <w:r>
         <w:t>Šéfredaktor</w:t>
       </w:r>
@@ -4427,12 +4731,14 @@
       <w:pPr>
         <w:pStyle w:val="Nadpis2"/>
       </w:pPr>
-      <w:bookmarkStart w:id="11" w:name="_Toc534467389"/>
+      <w:bookmarkStart w:id="11" w:name="_Toc534467554"/>
+      <w:proofErr w:type="spellStart"/>
       <w:r>
         <w:lastRenderedPageBreak/>
         <w:t>Admin</w:t>
       </w:r>
       <w:bookmarkEnd w:id="11"/>
+      <w:proofErr w:type="spellEnd"/>
     </w:p>
     <w:p>
       <w:pPr>
@@ -4549,7 +4855,7 @@
       <w:pPr>
         <w:pStyle w:val="Nadpis2"/>
       </w:pPr>
-      <w:bookmarkStart w:id="12" w:name="_Toc534467390"/>
+      <w:bookmarkStart w:id="12" w:name="_Toc534467555"/>
       <w:r>
         <w:t>Administrátor</w:t>
       </w:r>
@@ -4560,7 +4866,15 @@
         <w:pStyle w:val="normal"/>
       </w:pPr>
       <w:r>
-        <w:t xml:space="preserve">Tato role nebude předaná. Jedná se o vývojářskou roli, která má veškeré programovací funkce celé aplikace. </w:t>
+        <w:t xml:space="preserve">Tato role nebude předaná. Jedná se o </w:t>
+      </w:r>
+      <w:proofErr w:type="spellStart"/>
+      <w:r>
+        <w:t>vývojářskou</w:t>
+      </w:r>
+      <w:proofErr w:type="spellEnd"/>
+      <w:r>
+        <w:t xml:space="preserve"> roli, která má veškeré programovací funkce celé aplikace. </w:t>
       </w:r>
     </w:p>
     <w:p>
@@ -4730,19 +5044,37 @@
       <w:pPr>
         <w:pStyle w:val="Nadpis1"/>
       </w:pPr>
-      <w:bookmarkStart w:id="13" w:name="_Toc534467391"/>
+      <w:bookmarkStart w:id="13" w:name="_Toc534467556"/>
+      <w:proofErr w:type="spellStart"/>
       <w:r>
         <w:lastRenderedPageBreak/>
         <w:t>GitHub</w:t>
       </w:r>
       <w:bookmarkEnd w:id="13"/>
-    </w:p>
-    <w:p>
-      <w:pPr>
-        <w:pStyle w:val="normal"/>
-      </w:pPr>
-      <w:r>
-        <w:t>Přehled použitých pluginů a základního nastavení najdete na našem GitHubu:</w:t>
+      <w:proofErr w:type="spellEnd"/>
+    </w:p>
+    <w:p>
+      <w:pPr>
+        <w:pStyle w:val="normal"/>
+      </w:pPr>
+      <w:r>
+        <w:t xml:space="preserve">Přehled použitých </w:t>
+      </w:r>
+      <w:proofErr w:type="spellStart"/>
+      <w:r>
+        <w:t>pluginů</w:t>
+      </w:r>
+      <w:proofErr w:type="spellEnd"/>
+      <w:r>
+        <w:t xml:space="preserve"> a základního nastavení najdete na našem </w:t>
+      </w:r>
+      <w:proofErr w:type="spellStart"/>
+      <w:r>
+        <w:t>GitHubu</w:t>
+      </w:r>
+      <w:proofErr w:type="spellEnd"/>
+      <w:r>
+        <w:t>:</w:t>
       </w:r>
     </w:p>
     <w:p>
@@ -4768,11 +5100,16 @@
       <w:pPr>
         <w:pStyle w:val="Nadpis2"/>
       </w:pPr>
-      <w:bookmarkStart w:id="14" w:name="_Toc534467392"/>
-      <w:r>
-        <w:t>Rozbor GitHubu</w:t>
+      <w:bookmarkStart w:id="14" w:name="_Toc534467557"/>
+      <w:r>
+        <w:t xml:space="preserve">Rozbor </w:t>
+      </w:r>
+      <w:proofErr w:type="spellStart"/>
+      <w:r>
+        <w:t>GitHubu</w:t>
       </w:r>
       <w:bookmarkEnd w:id="14"/>
+      <w:proofErr w:type="spellEnd"/>
     </w:p>
     <w:p>
       <w:pPr>
@@ -4817,8 +5154,30 @@
         <w:rPr>
           <w:color w:val="24292E"/>
         </w:rPr>
-        <w:t xml:space="preserve"> - zde se nachází hodnocení konkurenčního týmu Apollo 13 a hodnocení našeho týmu Brutal Force</w:t>
-      </w:r>
+        <w:t xml:space="preserve"> - zde se nachází hodnocení konkurenčního týmu Apollo 13 a hodnocení našeho týmu </w:t>
+      </w:r>
+      <w:proofErr w:type="spellStart"/>
+      <w:r>
+        <w:rPr>
+          <w:color w:val="24292E"/>
+        </w:rPr>
+        <w:t>Brutal</w:t>
+      </w:r>
+      <w:proofErr w:type="spellEnd"/>
+      <w:r>
+        <w:rPr>
+          <w:color w:val="24292E"/>
+        </w:rPr>
+        <w:t xml:space="preserve"> </w:t>
+      </w:r>
+      <w:proofErr w:type="spellStart"/>
+      <w:r>
+        <w:rPr>
+          <w:color w:val="24292E"/>
+        </w:rPr>
+        <w:t>Force</w:t>
+      </w:r>
+      <w:proofErr w:type="spellEnd"/>
     </w:p>
     <w:p>
       <w:pPr>
@@ -4829,6 +5188,7 @@
           <w:color w:val="24292E"/>
         </w:rPr>
       </w:pPr>
+      <w:proofErr w:type="spellStart"/>
       <w:r>
         <w:rPr>
           <w:b/>
@@ -4836,6 +5196,7 @@
         </w:rPr>
         <w:t>reviews</w:t>
       </w:r>
+      <w:proofErr w:type="spellEnd"/>
       <w:r>
         <w:rPr>
           <w:color w:val="24292E"/>
@@ -4846,7 +5207,21 @@
         <w:rPr>
           <w:color w:val="24292E"/>
         </w:rPr>
-        <w:t xml:space="preserve"> release </w:t>
+        <w:t xml:space="preserve"> </w:t>
+      </w:r>
+      <w:proofErr w:type="spellStart"/>
+      <w:r>
+        <w:rPr>
+          <w:color w:val="24292E"/>
+        </w:rPr>
+        <w:t>release</w:t>
+      </w:r>
+      <w:proofErr w:type="spellEnd"/>
+      <w:r>
+        <w:rPr>
+          <w:color w:val="24292E"/>
+        </w:rPr>
+        <w:t xml:space="preserve"> </w:t>
       </w:r>
     </w:p>
     <w:p>
@@ -4934,7 +5309,7 @@
             <w:rPr>
               <w:noProof/>
             </w:rPr>
-            <w:t>8</w:t>
+            <w:t>2</w:t>
           </w:r>
         </w:fldSimple>
       </w:p>
